--- a/Assignment/Module1/Assignment1.docx
+++ b/Assignment/Module1/Assignment1.docx
@@ -29,14 +29,7 @@
           <w:b/>
           <w:bCs/>
         </w:rPr>
-        <w:t>P</w:t>
-      </w:r>
-      <w:r>
-        <w:rPr>
-          <w:b/>
-          <w:bCs/>
-        </w:rPr>
-        <w:t>seudocode</w:t>
+        <w:t>Pseudocode</w:t>
       </w:r>
       <w:r>
         <w:rPr>
@@ -76,66 +69,7 @@
         <w:ind w:left="720"/>
       </w:pPr>
       <w:r>
-        <w:t xml:space="preserve">INPUT </w:t>
-      </w:r>
-      <w:proofErr w:type="spellStart"/>
-      <w:r>
-        <w:t>second_number</w:t>
-      </w:r>
-      <w:proofErr w:type="spellEnd"/>
-    </w:p>
-    <w:p>
-      <w:pPr>
-        <w:spacing w:after="0" w:line="240" w:lineRule="auto"/>
-        <w:ind w:left="720"/>
-      </w:pPr>
-    </w:p>
-    <w:p>
-      <w:pPr>
-        <w:spacing w:after="0" w:line="240" w:lineRule="auto"/>
-        <w:ind w:left="720"/>
-      </w:pPr>
-      <w:r>
-        <w:t xml:space="preserve">SET </w:t>
-      </w:r>
-      <w:r>
-        <w:t>addition</w:t>
-      </w:r>
-      <w:r>
-        <w:t xml:space="preserve"> = first_number * </w:t>
-      </w:r>
-      <w:proofErr w:type="spellStart"/>
-      <w:r>
-        <w:t>second_number</w:t>
-      </w:r>
-      <w:proofErr w:type="spellEnd"/>
-    </w:p>
-    <w:p>
-      <w:pPr>
-        <w:spacing w:after="0" w:line="240" w:lineRule="auto"/>
-        <w:ind w:left="720"/>
-      </w:pPr>
-      <w:r>
-        <w:t xml:space="preserve">DISPLAY "The product of", first_number, </w:t>
-      </w:r>
-      <w:proofErr w:type="gramStart"/>
-      <w:r>
-        <w:t>"and",</w:t>
-      </w:r>
-      <w:proofErr w:type="gramEnd"/>
-      <w:r>
-        <w:t xml:space="preserve"> </w:t>
-      </w:r>
-      <w:proofErr w:type="spellStart"/>
-      <w:r>
-        <w:t>second_number</w:t>
-      </w:r>
-      <w:proofErr w:type="spellEnd"/>
-      <w:r>
-        <w:t xml:space="preserve">, "is", </w:t>
-      </w:r>
-      <w:r>
-        <w:t>additional</w:t>
+        <w:t>INPUT second_number</w:t>
       </w:r>
     </w:p>
     <w:p>
@@ -150,13 +84,8 @@
         <w:ind w:left="720"/>
       </w:pPr>
       <w:r>
-        <w:t xml:space="preserve">SET subtraction = first_number / </w:t>
+        <w:t>SET addition = first_number * second_number</w:t>
       </w:r>
-      <w:proofErr w:type="spellStart"/>
-      <w:r>
-        <w:t>second_number</w:t>
-      </w:r>
-      <w:proofErr w:type="spellEnd"/>
     </w:p>
     <w:p>
       <w:pPr>
@@ -164,18 +93,31 @@
         <w:ind w:left="720"/>
       </w:pPr>
       <w:r>
-        <w:t xml:space="preserve">DISPLAY "The result of dividing", first_number, "by", </w:t>
+        <w:t>DISPLAY "The product of", first_number, "and", second_number, "is", additional</w:t>
       </w:r>
-      <w:proofErr w:type="spellStart"/>
+    </w:p>
+    <w:p>
+      <w:pPr>
+        <w:spacing w:after="0" w:line="240" w:lineRule="auto"/>
+        <w:ind w:left="720"/>
+      </w:pPr>
+    </w:p>
+    <w:p>
+      <w:pPr>
+        <w:spacing w:after="0" w:line="240" w:lineRule="auto"/>
+        <w:ind w:left="720"/>
+      </w:pPr>
       <w:r>
-        <w:t>second_number</w:t>
+        <w:t>SET subtraction = first_number / second_number</w:t>
       </w:r>
-      <w:proofErr w:type="spellEnd"/>
+    </w:p>
+    <w:p>
+      <w:pPr>
+        <w:spacing w:after="0" w:line="240" w:lineRule="auto"/>
+        <w:ind w:left="720"/>
+      </w:pPr>
       <w:r>
-        <w:t xml:space="preserve">, "is", </w:t>
-      </w:r>
-      <w:r>
-        <w:t xml:space="preserve">subtraction </w:t>
+        <w:t xml:space="preserve">DISPLAY "The result of dividing", first_number, "by", second_number, "is", subtraction </w:t>
       </w:r>
     </w:p>
     <w:p>
@@ -314,7 +256,6 @@
                               </w:rPr>
                               <w:t>=</w:t>
                             </w:r>
-                            <w:proofErr w:type="gramStart"/>
                             <w:r>
                               <w:rPr>
                                 <w:rFonts w:ascii="Consolas" w:eastAsia="Times New Roman" w:hAnsi="Consolas" w:cs="Times New Roman"/>
@@ -357,19 +298,7 @@
                                 <w:szCs w:val="21"/>
                                 <w14:ligatures w14:val="none"/>
                               </w:rPr>
-                              <w:t>(</w:t>
-                            </w:r>
-                            <w:proofErr w:type="gramEnd"/>
-                            <w:r>
-                              <w:rPr>
-                                <w:rFonts w:ascii="Consolas" w:eastAsia="Times New Roman" w:hAnsi="Consolas" w:cs="Times New Roman"/>
-                                <w:color w:val="89DDFF"/>
-                                <w:kern w:val="0"/>
-                                <w:sz w:val="21"/>
-                                <w:szCs w:val="21"/>
-                                <w14:ligatures w14:val="none"/>
-                              </w:rPr>
-                              <w:t>"</w:t>
+                              <w:t>("</w:t>
                             </w:r>
                             <w:r>
                               <w:rPr>
@@ -429,7 +358,6 @@
                               </w:rPr>
                               <w:t>=</w:t>
                             </w:r>
-                            <w:proofErr w:type="gramStart"/>
                             <w:r>
                               <w:rPr>
                                 <w:rFonts w:ascii="Consolas" w:eastAsia="Times New Roman" w:hAnsi="Consolas" w:cs="Times New Roman"/>
@@ -472,19 +400,7 @@
                                 <w:szCs w:val="21"/>
                                 <w14:ligatures w14:val="none"/>
                               </w:rPr>
-                              <w:t>(</w:t>
-                            </w:r>
-                            <w:proofErr w:type="gramEnd"/>
-                            <w:r>
-                              <w:rPr>
-                                <w:rFonts w:ascii="Consolas" w:eastAsia="Times New Roman" w:hAnsi="Consolas" w:cs="Times New Roman"/>
-                                <w:color w:val="89DDFF"/>
-                                <w:kern w:val="0"/>
-                                <w:sz w:val="21"/>
-                                <w:szCs w:val="21"/>
-                                <w14:ligatures w14:val="none"/>
-                              </w:rPr>
-                              <w:t>"</w:t>
+                              <w:t>("</w:t>
                             </w:r>
                             <w:r>
                               <w:rPr>
@@ -632,7 +548,6 @@
                                 <w14:ligatures w14:val="none"/>
                               </w:rPr>
                             </w:pPr>
-                            <w:proofErr w:type="gramStart"/>
                             <w:r>
                               <w:rPr>
                                 <w:rFonts w:ascii="Consolas" w:eastAsia="Times New Roman" w:hAnsi="Consolas" w:cs="Times New Roman"/>
@@ -653,9 +568,19 @@
                                 <w:szCs w:val="21"/>
                                 <w14:ligatures w14:val="none"/>
                               </w:rPr>
-                              <w:t>(</w:t>
-                            </w:r>
-                            <w:proofErr w:type="gramEnd"/>
+                              <w:t>("</w:t>
+                            </w:r>
+                            <w:r>
+                              <w:rPr>
+                                <w:rFonts w:ascii="Consolas" w:eastAsia="Times New Roman" w:hAnsi="Consolas" w:cs="Times New Roman"/>
+                                <w:color w:val="C3E88D"/>
+                                <w:kern w:val="0"/>
+                                <w:sz w:val="21"/>
+                                <w:szCs w:val="21"/>
+                                <w14:ligatures w14:val="none"/>
+                              </w:rPr>
+                              <w:t>The sum of</w:t>
+                            </w:r>
                             <w:r>
                               <w:rPr>
                                 <w:rFonts w:ascii="Consolas" w:eastAsia="Times New Roman" w:hAnsi="Consolas" w:cs="Times New Roman"/>
@@ -665,7 +590,29 @@
                                 <w:szCs w:val="21"/>
                                 <w14:ligatures w14:val="none"/>
                               </w:rPr>
-                              <w:t>"</w:t>
+                              <w:t>",</w:t>
+                            </w:r>
+                            <w:r>
+                              <w:rPr>
+                                <w:rFonts w:ascii="Consolas" w:eastAsia="Times New Roman" w:hAnsi="Consolas" w:cs="Times New Roman"/>
+                                <w:color w:val="EEFFFF"/>
+                                <w:kern w:val="0"/>
+                                <w:sz w:val="21"/>
+                                <w:szCs w:val="21"/>
+                                <w14:ligatures w14:val="none"/>
+                              </w:rPr>
+                              <w:t>user_inpute1</w:t>
+                            </w:r>
+                            <w:r>
+                              <w:rPr>
+                                <w:rFonts w:ascii="Consolas" w:eastAsia="Times New Roman" w:hAnsi="Consolas" w:cs="Times New Roman"/>
+                                <w:color w:val="89DDFF"/>
+                                <w:kern w:val="0"/>
+                                <w:sz w:val="21"/>
+                                <w:szCs w:val="21"/>
+                                <w14:ligatures w14:val="none"/>
+                              </w:rPr>
+                              <w:t>,"</w:t>
                             </w:r>
                             <w:r>
                               <w:rPr>
@@ -676,9 +623,8 @@
                                 <w:szCs w:val="21"/>
                                 <w14:ligatures w14:val="none"/>
                               </w:rPr>
-                              <w:t>The sum of</w:t>
-                            </w:r>
-                            <w:proofErr w:type="gramStart"/>
+                              <w:t>and</w:t>
+                            </w:r>
                             <w:r>
                               <w:rPr>
                                 <w:rFonts w:ascii="Consolas" w:eastAsia="Times New Roman" w:hAnsi="Consolas" w:cs="Times New Roman"/>
@@ -699,9 +645,41 @@
                                 <w:szCs w:val="21"/>
                                 <w14:ligatures w14:val="none"/>
                               </w:rPr>
-                              <w:t>user</w:t>
-                            </w:r>
-                            <w:proofErr w:type="gramEnd"/>
+                              <w:t>user_inpute2</w:t>
+                            </w:r>
+                            <w:r>
+                              <w:rPr>
+                                <w:rFonts w:ascii="Consolas" w:eastAsia="Times New Roman" w:hAnsi="Consolas" w:cs="Times New Roman"/>
+                                <w:color w:val="89DDFF"/>
+                                <w:kern w:val="0"/>
+                                <w:sz w:val="21"/>
+                                <w:szCs w:val="21"/>
+                                <w14:ligatures w14:val="none"/>
+                              </w:rPr>
+                              <w:t>,"</w:t>
+                            </w:r>
+                            <w:r>
+                              <w:rPr>
+                                <w:rFonts w:ascii="Consolas" w:eastAsia="Times New Roman" w:hAnsi="Consolas" w:cs="Times New Roman"/>
+                                <w:color w:val="C3E88D"/>
+                                <w:kern w:val="0"/>
+                                <w:sz w:val="21"/>
+                                <w:szCs w:val="21"/>
+                                <w14:ligatures w14:val="none"/>
+                              </w:rPr>
+                              <w:t>is</w:t>
+                            </w:r>
+                            <w:r>
+                              <w:rPr>
+                                <w:rFonts w:ascii="Consolas" w:eastAsia="Times New Roman" w:hAnsi="Consolas" w:cs="Times New Roman"/>
+                                <w:color w:val="89DDFF"/>
+                                <w:kern w:val="0"/>
+                                <w:sz w:val="21"/>
+                                <w:szCs w:val="21"/>
+                                <w14:ligatures w14:val="none"/>
+                              </w:rPr>
+                              <w:t>",</w:t>
+                            </w:r>
                             <w:r>
                               <w:rPr>
                                 <w:rFonts w:ascii="Consolas" w:eastAsia="Times New Roman" w:hAnsi="Consolas" w:cs="Times New Roman"/>
@@ -711,111 +689,8 @@
                                 <w:szCs w:val="21"/>
                                 <w14:ligatures w14:val="none"/>
                               </w:rPr>
-                              <w:t>_inpute1</w:t>
-                            </w:r>
-                            <w:r>
-                              <w:rPr>
-                                <w:rFonts w:ascii="Consolas" w:eastAsia="Times New Roman" w:hAnsi="Consolas" w:cs="Times New Roman"/>
-                                <w:color w:val="89DDFF"/>
-                                <w:kern w:val="0"/>
-                                <w:sz w:val="21"/>
-                                <w:szCs w:val="21"/>
-                                <w14:ligatures w14:val="none"/>
-                              </w:rPr>
-                              <w:t>,"</w:t>
-                            </w:r>
-                            <w:r>
-                              <w:rPr>
-                                <w:rFonts w:ascii="Consolas" w:eastAsia="Times New Roman" w:hAnsi="Consolas" w:cs="Times New Roman"/>
-                                <w:color w:val="C3E88D"/>
-                                <w:kern w:val="0"/>
-                                <w:sz w:val="21"/>
-                                <w:szCs w:val="21"/>
-                                <w14:ligatures w14:val="none"/>
-                              </w:rPr>
-                              <w:t>and</w:t>
-                            </w:r>
-                            <w:proofErr w:type="gramStart"/>
-                            <w:r>
-                              <w:rPr>
-                                <w:rFonts w:ascii="Consolas" w:eastAsia="Times New Roman" w:hAnsi="Consolas" w:cs="Times New Roman"/>
-                                <w:color w:val="89DDFF"/>
-                                <w:kern w:val="0"/>
-                                <w:sz w:val="21"/>
-                                <w:szCs w:val="21"/>
-                                <w14:ligatures w14:val="none"/>
-                              </w:rPr>
-                              <w:t>",</w:t>
-                            </w:r>
-                            <w:r>
-                              <w:rPr>
-                                <w:rFonts w:ascii="Consolas" w:eastAsia="Times New Roman" w:hAnsi="Consolas" w:cs="Times New Roman"/>
-                                <w:color w:val="EEFFFF"/>
-                                <w:kern w:val="0"/>
-                                <w:sz w:val="21"/>
-                                <w:szCs w:val="21"/>
-                                <w14:ligatures w14:val="none"/>
-                              </w:rPr>
-                              <w:t>user</w:t>
-                            </w:r>
-                            <w:proofErr w:type="gramEnd"/>
-                            <w:r>
-                              <w:rPr>
-                                <w:rFonts w:ascii="Consolas" w:eastAsia="Times New Roman" w:hAnsi="Consolas" w:cs="Times New Roman"/>
-                                <w:color w:val="EEFFFF"/>
-                                <w:kern w:val="0"/>
-                                <w:sz w:val="21"/>
-                                <w:szCs w:val="21"/>
-                                <w14:ligatures w14:val="none"/>
-                              </w:rPr>
-                              <w:t>_inpute2</w:t>
-                            </w:r>
-                            <w:r>
-                              <w:rPr>
-                                <w:rFonts w:ascii="Consolas" w:eastAsia="Times New Roman" w:hAnsi="Consolas" w:cs="Times New Roman"/>
-                                <w:color w:val="89DDFF"/>
-                                <w:kern w:val="0"/>
-                                <w:sz w:val="21"/>
-                                <w:szCs w:val="21"/>
-                                <w14:ligatures w14:val="none"/>
-                              </w:rPr>
-                              <w:t>,"</w:t>
-                            </w:r>
-                            <w:r>
-                              <w:rPr>
-                                <w:rFonts w:ascii="Consolas" w:eastAsia="Times New Roman" w:hAnsi="Consolas" w:cs="Times New Roman"/>
-                                <w:color w:val="C3E88D"/>
-                                <w:kern w:val="0"/>
-                                <w:sz w:val="21"/>
-                                <w:szCs w:val="21"/>
-                                <w14:ligatures w14:val="none"/>
-                              </w:rPr>
-                              <w:t>is</w:t>
-                            </w:r>
-                            <w:proofErr w:type="gramStart"/>
-                            <w:r>
-                              <w:rPr>
-                                <w:rFonts w:ascii="Consolas" w:eastAsia="Times New Roman" w:hAnsi="Consolas" w:cs="Times New Roman"/>
-                                <w:color w:val="89DDFF"/>
-                                <w:kern w:val="0"/>
-                                <w:sz w:val="21"/>
-                                <w:szCs w:val="21"/>
-                                <w14:ligatures w14:val="none"/>
-                              </w:rPr>
-                              <w:t>",</w:t>
-                            </w:r>
-                            <w:r>
-                              <w:rPr>
-                                <w:rFonts w:ascii="Consolas" w:eastAsia="Times New Roman" w:hAnsi="Consolas" w:cs="Times New Roman"/>
-                                <w:color w:val="EEFFFF"/>
-                                <w:kern w:val="0"/>
-                                <w:sz w:val="21"/>
-                                <w:szCs w:val="21"/>
-                                <w14:ligatures w14:val="none"/>
-                              </w:rPr>
                               <w:t>addition</w:t>
                             </w:r>
-                            <w:proofErr w:type="gramEnd"/>
                             <w:r>
                               <w:rPr>
                                 <w:rFonts w:ascii="Consolas" w:eastAsia="Times New Roman" w:hAnsi="Consolas" w:cs="Times New Roman"/>
@@ -951,7 +826,6 @@
                                 <w14:ligatures w14:val="none"/>
                               </w:rPr>
                             </w:pPr>
-                            <w:proofErr w:type="gramStart"/>
                             <w:r>
                               <w:rPr>
                                 <w:rFonts w:ascii="Consolas" w:eastAsia="Times New Roman" w:hAnsi="Consolas" w:cs="Times New Roman"/>
@@ -972,9 +846,19 @@
                                 <w:szCs w:val="21"/>
                                 <w14:ligatures w14:val="none"/>
                               </w:rPr>
-                              <w:t>(</w:t>
-                            </w:r>
-                            <w:proofErr w:type="gramEnd"/>
+                              <w:t>("</w:t>
+                            </w:r>
+                            <w:r>
+                              <w:rPr>
+                                <w:rFonts w:ascii="Consolas" w:eastAsia="Times New Roman" w:hAnsi="Consolas" w:cs="Times New Roman"/>
+                                <w:color w:val="C3E88D"/>
+                                <w:kern w:val="0"/>
+                                <w:sz w:val="21"/>
+                                <w:szCs w:val="21"/>
+                                <w14:ligatures w14:val="none"/>
+                              </w:rPr>
+                              <w:t>The difference when</w:t>
+                            </w:r>
                             <w:r>
                               <w:rPr>
                                 <w:rFonts w:ascii="Consolas" w:eastAsia="Times New Roman" w:hAnsi="Consolas" w:cs="Times New Roman"/>
@@ -984,7 +868,29 @@
                                 <w:szCs w:val="21"/>
                                 <w14:ligatures w14:val="none"/>
                               </w:rPr>
-                              <w:t>"</w:t>
+                              <w:t>",</w:t>
+                            </w:r>
+                            <w:r>
+                              <w:rPr>
+                                <w:rFonts w:ascii="Consolas" w:eastAsia="Times New Roman" w:hAnsi="Consolas" w:cs="Times New Roman"/>
+                                <w:color w:val="EEFFFF"/>
+                                <w:kern w:val="0"/>
+                                <w:sz w:val="21"/>
+                                <w:szCs w:val="21"/>
+                                <w14:ligatures w14:val="none"/>
+                              </w:rPr>
+                              <w:t>user_inpute2</w:t>
+                            </w:r>
+                            <w:r>
+                              <w:rPr>
+                                <w:rFonts w:ascii="Consolas" w:eastAsia="Times New Roman" w:hAnsi="Consolas" w:cs="Times New Roman"/>
+                                <w:color w:val="89DDFF"/>
+                                <w:kern w:val="0"/>
+                                <w:sz w:val="21"/>
+                                <w:szCs w:val="21"/>
+                                <w14:ligatures w14:val="none"/>
+                              </w:rPr>
+                              <w:t>,"</w:t>
                             </w:r>
                             <w:r>
                               <w:rPr>
@@ -995,9 +901,8 @@
                                 <w:szCs w:val="21"/>
                                 <w14:ligatures w14:val="none"/>
                               </w:rPr>
-                              <w:t>The difference when</w:t>
-                            </w:r>
-                            <w:proofErr w:type="gramStart"/>
+                              <w:t>is subtracted from</w:t>
+                            </w:r>
                             <w:r>
                               <w:rPr>
                                 <w:rFonts w:ascii="Consolas" w:eastAsia="Times New Roman" w:hAnsi="Consolas" w:cs="Times New Roman"/>
@@ -1018,9 +923,41 @@
                                 <w:szCs w:val="21"/>
                                 <w14:ligatures w14:val="none"/>
                               </w:rPr>
-                              <w:t>user</w:t>
-                            </w:r>
-                            <w:proofErr w:type="gramEnd"/>
+                              <w:t>user_inpute1</w:t>
+                            </w:r>
+                            <w:r>
+                              <w:rPr>
+                                <w:rFonts w:ascii="Consolas" w:eastAsia="Times New Roman" w:hAnsi="Consolas" w:cs="Times New Roman"/>
+                                <w:color w:val="89DDFF"/>
+                                <w:kern w:val="0"/>
+                                <w:sz w:val="21"/>
+                                <w:szCs w:val="21"/>
+                                <w14:ligatures w14:val="none"/>
+                              </w:rPr>
+                              <w:t>,"</w:t>
+                            </w:r>
+                            <w:r>
+                              <w:rPr>
+                                <w:rFonts w:ascii="Consolas" w:eastAsia="Times New Roman" w:hAnsi="Consolas" w:cs="Times New Roman"/>
+                                <w:color w:val="C3E88D"/>
+                                <w:kern w:val="0"/>
+                                <w:sz w:val="21"/>
+                                <w:szCs w:val="21"/>
+                                <w14:ligatures w14:val="none"/>
+                              </w:rPr>
+                              <w:t>is</w:t>
+                            </w:r>
+                            <w:r>
+                              <w:rPr>
+                                <w:rFonts w:ascii="Consolas" w:eastAsia="Times New Roman" w:hAnsi="Consolas" w:cs="Times New Roman"/>
+                                <w:color w:val="89DDFF"/>
+                                <w:kern w:val="0"/>
+                                <w:sz w:val="21"/>
+                                <w:szCs w:val="21"/>
+                                <w14:ligatures w14:val="none"/>
+                              </w:rPr>
+                              <w:t>",</w:t>
+                            </w:r>
                             <w:r>
                               <w:rPr>
                                 <w:rFonts w:ascii="Consolas" w:eastAsia="Times New Roman" w:hAnsi="Consolas" w:cs="Times New Roman"/>
@@ -1030,111 +967,8 @@
                                 <w:szCs w:val="21"/>
                                 <w14:ligatures w14:val="none"/>
                               </w:rPr>
-                              <w:t>_inpute2</w:t>
-                            </w:r>
-                            <w:r>
-                              <w:rPr>
-                                <w:rFonts w:ascii="Consolas" w:eastAsia="Times New Roman" w:hAnsi="Consolas" w:cs="Times New Roman"/>
-                                <w:color w:val="89DDFF"/>
-                                <w:kern w:val="0"/>
-                                <w:sz w:val="21"/>
-                                <w:szCs w:val="21"/>
-                                <w14:ligatures w14:val="none"/>
-                              </w:rPr>
-                              <w:t>,"</w:t>
-                            </w:r>
-                            <w:r>
-                              <w:rPr>
-                                <w:rFonts w:ascii="Consolas" w:eastAsia="Times New Roman" w:hAnsi="Consolas" w:cs="Times New Roman"/>
-                                <w:color w:val="C3E88D"/>
-                                <w:kern w:val="0"/>
-                                <w:sz w:val="21"/>
-                                <w:szCs w:val="21"/>
-                                <w14:ligatures w14:val="none"/>
-                              </w:rPr>
-                              <w:t>is subtracted from</w:t>
-                            </w:r>
-                            <w:proofErr w:type="gramStart"/>
-                            <w:r>
-                              <w:rPr>
-                                <w:rFonts w:ascii="Consolas" w:eastAsia="Times New Roman" w:hAnsi="Consolas" w:cs="Times New Roman"/>
-                                <w:color w:val="89DDFF"/>
-                                <w:kern w:val="0"/>
-                                <w:sz w:val="21"/>
-                                <w:szCs w:val="21"/>
-                                <w14:ligatures w14:val="none"/>
-                              </w:rPr>
-                              <w:t>",</w:t>
-                            </w:r>
-                            <w:r>
-                              <w:rPr>
-                                <w:rFonts w:ascii="Consolas" w:eastAsia="Times New Roman" w:hAnsi="Consolas" w:cs="Times New Roman"/>
-                                <w:color w:val="EEFFFF"/>
-                                <w:kern w:val="0"/>
-                                <w:sz w:val="21"/>
-                                <w:szCs w:val="21"/>
-                                <w14:ligatures w14:val="none"/>
-                              </w:rPr>
-                              <w:t>user</w:t>
-                            </w:r>
-                            <w:proofErr w:type="gramEnd"/>
-                            <w:r>
-                              <w:rPr>
-                                <w:rFonts w:ascii="Consolas" w:eastAsia="Times New Roman" w:hAnsi="Consolas" w:cs="Times New Roman"/>
-                                <w:color w:val="EEFFFF"/>
-                                <w:kern w:val="0"/>
-                                <w:sz w:val="21"/>
-                                <w:szCs w:val="21"/>
-                                <w14:ligatures w14:val="none"/>
-                              </w:rPr>
-                              <w:t>_inpute1</w:t>
-                            </w:r>
-                            <w:r>
-                              <w:rPr>
-                                <w:rFonts w:ascii="Consolas" w:eastAsia="Times New Roman" w:hAnsi="Consolas" w:cs="Times New Roman"/>
-                                <w:color w:val="89DDFF"/>
-                                <w:kern w:val="0"/>
-                                <w:sz w:val="21"/>
-                                <w:szCs w:val="21"/>
-                                <w14:ligatures w14:val="none"/>
-                              </w:rPr>
-                              <w:t>,"</w:t>
-                            </w:r>
-                            <w:r>
-                              <w:rPr>
-                                <w:rFonts w:ascii="Consolas" w:eastAsia="Times New Roman" w:hAnsi="Consolas" w:cs="Times New Roman"/>
-                                <w:color w:val="C3E88D"/>
-                                <w:kern w:val="0"/>
-                                <w:sz w:val="21"/>
-                                <w:szCs w:val="21"/>
-                                <w14:ligatures w14:val="none"/>
-                              </w:rPr>
-                              <w:t>is</w:t>
-                            </w:r>
-                            <w:proofErr w:type="gramStart"/>
-                            <w:r>
-                              <w:rPr>
-                                <w:rFonts w:ascii="Consolas" w:eastAsia="Times New Roman" w:hAnsi="Consolas" w:cs="Times New Roman"/>
-                                <w:color w:val="89DDFF"/>
-                                <w:kern w:val="0"/>
-                                <w:sz w:val="21"/>
-                                <w:szCs w:val="21"/>
-                                <w14:ligatures w14:val="none"/>
-                              </w:rPr>
-                              <w:t>",</w:t>
-                            </w:r>
-                            <w:r>
-                              <w:rPr>
-                                <w:rFonts w:ascii="Consolas" w:eastAsia="Times New Roman" w:hAnsi="Consolas" w:cs="Times New Roman"/>
-                                <w:color w:val="EEFFFF"/>
-                                <w:kern w:val="0"/>
-                                <w:sz w:val="21"/>
-                                <w:szCs w:val="21"/>
-                                <w14:ligatures w14:val="none"/>
-                              </w:rPr>
                               <w:t>subtraction</w:t>
                             </w:r>
-                            <w:proofErr w:type="gramEnd"/>
                             <w:r>
                               <w:rPr>
                                 <w:rFonts w:ascii="Consolas" w:eastAsia="Times New Roman" w:hAnsi="Consolas" w:cs="Times New Roman"/>
@@ -1250,7 +1084,6 @@
                         </w:rPr>
                         <w:t>=</w:t>
                       </w:r>
-                      <w:proofErr w:type="gramStart"/>
                       <w:r>
                         <w:rPr>
                           <w:rFonts w:ascii="Consolas" w:eastAsia="Times New Roman" w:hAnsi="Consolas" w:cs="Times New Roman"/>
@@ -1293,19 +1126,7 @@
                           <w:szCs w:val="21"/>
                           <w14:ligatures w14:val="none"/>
                         </w:rPr>
-                        <w:t>(</w:t>
-                      </w:r>
-                      <w:proofErr w:type="gramEnd"/>
-                      <w:r>
-                        <w:rPr>
-                          <w:rFonts w:ascii="Consolas" w:eastAsia="Times New Roman" w:hAnsi="Consolas" w:cs="Times New Roman"/>
-                          <w:color w:val="89DDFF"/>
-                          <w:kern w:val="0"/>
-                          <w:sz w:val="21"/>
-                          <w:szCs w:val="21"/>
-                          <w14:ligatures w14:val="none"/>
-                        </w:rPr>
-                        <w:t>"</w:t>
+                        <w:t>("</w:t>
                       </w:r>
                       <w:r>
                         <w:rPr>
@@ -1365,7 +1186,6 @@
                         </w:rPr>
                         <w:t>=</w:t>
                       </w:r>
-                      <w:proofErr w:type="gramStart"/>
                       <w:r>
                         <w:rPr>
                           <w:rFonts w:ascii="Consolas" w:eastAsia="Times New Roman" w:hAnsi="Consolas" w:cs="Times New Roman"/>
@@ -1408,19 +1228,7 @@
                           <w:szCs w:val="21"/>
                           <w14:ligatures w14:val="none"/>
                         </w:rPr>
-                        <w:t>(</w:t>
-                      </w:r>
-                      <w:proofErr w:type="gramEnd"/>
-                      <w:r>
-                        <w:rPr>
-                          <w:rFonts w:ascii="Consolas" w:eastAsia="Times New Roman" w:hAnsi="Consolas" w:cs="Times New Roman"/>
-                          <w:color w:val="89DDFF"/>
-                          <w:kern w:val="0"/>
-                          <w:sz w:val="21"/>
-                          <w:szCs w:val="21"/>
-                          <w14:ligatures w14:val="none"/>
-                        </w:rPr>
-                        <w:t>"</w:t>
+                        <w:t>("</w:t>
                       </w:r>
                       <w:r>
                         <w:rPr>
@@ -1568,7 +1376,6 @@
                           <w14:ligatures w14:val="none"/>
                         </w:rPr>
                       </w:pPr>
-                      <w:proofErr w:type="gramStart"/>
                       <w:r>
                         <w:rPr>
                           <w:rFonts w:ascii="Consolas" w:eastAsia="Times New Roman" w:hAnsi="Consolas" w:cs="Times New Roman"/>
@@ -1589,9 +1396,19 @@
                           <w:szCs w:val="21"/>
                           <w14:ligatures w14:val="none"/>
                         </w:rPr>
-                        <w:t>(</w:t>
-                      </w:r>
-                      <w:proofErr w:type="gramEnd"/>
+                        <w:t>("</w:t>
+                      </w:r>
+                      <w:r>
+                        <w:rPr>
+                          <w:rFonts w:ascii="Consolas" w:eastAsia="Times New Roman" w:hAnsi="Consolas" w:cs="Times New Roman"/>
+                          <w:color w:val="C3E88D"/>
+                          <w:kern w:val="0"/>
+                          <w:sz w:val="21"/>
+                          <w:szCs w:val="21"/>
+                          <w14:ligatures w14:val="none"/>
+                        </w:rPr>
+                        <w:t>The sum of</w:t>
+                      </w:r>
                       <w:r>
                         <w:rPr>
                           <w:rFonts w:ascii="Consolas" w:eastAsia="Times New Roman" w:hAnsi="Consolas" w:cs="Times New Roman"/>
@@ -1601,7 +1418,29 @@
                           <w:szCs w:val="21"/>
                           <w14:ligatures w14:val="none"/>
                         </w:rPr>
-                        <w:t>"</w:t>
+                        <w:t>",</w:t>
+                      </w:r>
+                      <w:r>
+                        <w:rPr>
+                          <w:rFonts w:ascii="Consolas" w:eastAsia="Times New Roman" w:hAnsi="Consolas" w:cs="Times New Roman"/>
+                          <w:color w:val="EEFFFF"/>
+                          <w:kern w:val="0"/>
+                          <w:sz w:val="21"/>
+                          <w:szCs w:val="21"/>
+                          <w14:ligatures w14:val="none"/>
+                        </w:rPr>
+                        <w:t>user_inpute1</w:t>
+                      </w:r>
+                      <w:r>
+                        <w:rPr>
+                          <w:rFonts w:ascii="Consolas" w:eastAsia="Times New Roman" w:hAnsi="Consolas" w:cs="Times New Roman"/>
+                          <w:color w:val="89DDFF"/>
+                          <w:kern w:val="0"/>
+                          <w:sz w:val="21"/>
+                          <w:szCs w:val="21"/>
+                          <w14:ligatures w14:val="none"/>
+                        </w:rPr>
+                        <w:t>,"</w:t>
                       </w:r>
                       <w:r>
                         <w:rPr>
@@ -1612,9 +1451,8 @@
                           <w:szCs w:val="21"/>
                           <w14:ligatures w14:val="none"/>
                         </w:rPr>
-                        <w:t>The sum of</w:t>
-                      </w:r>
-                      <w:proofErr w:type="gramStart"/>
+                        <w:t>and</w:t>
+                      </w:r>
                       <w:r>
                         <w:rPr>
                           <w:rFonts w:ascii="Consolas" w:eastAsia="Times New Roman" w:hAnsi="Consolas" w:cs="Times New Roman"/>
@@ -1635,9 +1473,41 @@
                           <w:szCs w:val="21"/>
                           <w14:ligatures w14:val="none"/>
                         </w:rPr>
-                        <w:t>user</w:t>
-                      </w:r>
-                      <w:proofErr w:type="gramEnd"/>
+                        <w:t>user_inpute2</w:t>
+                      </w:r>
+                      <w:r>
+                        <w:rPr>
+                          <w:rFonts w:ascii="Consolas" w:eastAsia="Times New Roman" w:hAnsi="Consolas" w:cs="Times New Roman"/>
+                          <w:color w:val="89DDFF"/>
+                          <w:kern w:val="0"/>
+                          <w:sz w:val="21"/>
+                          <w:szCs w:val="21"/>
+                          <w14:ligatures w14:val="none"/>
+                        </w:rPr>
+                        <w:t>,"</w:t>
+                      </w:r>
+                      <w:r>
+                        <w:rPr>
+                          <w:rFonts w:ascii="Consolas" w:eastAsia="Times New Roman" w:hAnsi="Consolas" w:cs="Times New Roman"/>
+                          <w:color w:val="C3E88D"/>
+                          <w:kern w:val="0"/>
+                          <w:sz w:val="21"/>
+                          <w:szCs w:val="21"/>
+                          <w14:ligatures w14:val="none"/>
+                        </w:rPr>
+                        <w:t>is</w:t>
+                      </w:r>
+                      <w:r>
+                        <w:rPr>
+                          <w:rFonts w:ascii="Consolas" w:eastAsia="Times New Roman" w:hAnsi="Consolas" w:cs="Times New Roman"/>
+                          <w:color w:val="89DDFF"/>
+                          <w:kern w:val="0"/>
+                          <w:sz w:val="21"/>
+                          <w:szCs w:val="21"/>
+                          <w14:ligatures w14:val="none"/>
+                        </w:rPr>
+                        <w:t>",</w:t>
+                      </w:r>
                       <w:r>
                         <w:rPr>
                           <w:rFonts w:ascii="Consolas" w:eastAsia="Times New Roman" w:hAnsi="Consolas" w:cs="Times New Roman"/>
@@ -1647,111 +1517,8 @@
                           <w:szCs w:val="21"/>
                           <w14:ligatures w14:val="none"/>
                         </w:rPr>
-                        <w:t>_inpute1</w:t>
-                      </w:r>
-                      <w:r>
-                        <w:rPr>
-                          <w:rFonts w:ascii="Consolas" w:eastAsia="Times New Roman" w:hAnsi="Consolas" w:cs="Times New Roman"/>
-                          <w:color w:val="89DDFF"/>
-                          <w:kern w:val="0"/>
-                          <w:sz w:val="21"/>
-                          <w:szCs w:val="21"/>
-                          <w14:ligatures w14:val="none"/>
-                        </w:rPr>
-                        <w:t>,"</w:t>
-                      </w:r>
-                      <w:r>
-                        <w:rPr>
-                          <w:rFonts w:ascii="Consolas" w:eastAsia="Times New Roman" w:hAnsi="Consolas" w:cs="Times New Roman"/>
-                          <w:color w:val="C3E88D"/>
-                          <w:kern w:val="0"/>
-                          <w:sz w:val="21"/>
-                          <w:szCs w:val="21"/>
-                          <w14:ligatures w14:val="none"/>
-                        </w:rPr>
-                        <w:t>and</w:t>
-                      </w:r>
-                      <w:proofErr w:type="gramStart"/>
-                      <w:r>
-                        <w:rPr>
-                          <w:rFonts w:ascii="Consolas" w:eastAsia="Times New Roman" w:hAnsi="Consolas" w:cs="Times New Roman"/>
-                          <w:color w:val="89DDFF"/>
-                          <w:kern w:val="0"/>
-                          <w:sz w:val="21"/>
-                          <w:szCs w:val="21"/>
-                          <w14:ligatures w14:val="none"/>
-                        </w:rPr>
-                        <w:t>",</w:t>
-                      </w:r>
-                      <w:r>
-                        <w:rPr>
-                          <w:rFonts w:ascii="Consolas" w:eastAsia="Times New Roman" w:hAnsi="Consolas" w:cs="Times New Roman"/>
-                          <w:color w:val="EEFFFF"/>
-                          <w:kern w:val="0"/>
-                          <w:sz w:val="21"/>
-                          <w:szCs w:val="21"/>
-                          <w14:ligatures w14:val="none"/>
-                        </w:rPr>
-                        <w:t>user</w:t>
-                      </w:r>
-                      <w:proofErr w:type="gramEnd"/>
-                      <w:r>
-                        <w:rPr>
-                          <w:rFonts w:ascii="Consolas" w:eastAsia="Times New Roman" w:hAnsi="Consolas" w:cs="Times New Roman"/>
-                          <w:color w:val="EEFFFF"/>
-                          <w:kern w:val="0"/>
-                          <w:sz w:val="21"/>
-                          <w:szCs w:val="21"/>
-                          <w14:ligatures w14:val="none"/>
-                        </w:rPr>
-                        <w:t>_inpute2</w:t>
-                      </w:r>
-                      <w:r>
-                        <w:rPr>
-                          <w:rFonts w:ascii="Consolas" w:eastAsia="Times New Roman" w:hAnsi="Consolas" w:cs="Times New Roman"/>
-                          <w:color w:val="89DDFF"/>
-                          <w:kern w:val="0"/>
-                          <w:sz w:val="21"/>
-                          <w:szCs w:val="21"/>
-                          <w14:ligatures w14:val="none"/>
-                        </w:rPr>
-                        <w:t>,"</w:t>
-                      </w:r>
-                      <w:r>
-                        <w:rPr>
-                          <w:rFonts w:ascii="Consolas" w:eastAsia="Times New Roman" w:hAnsi="Consolas" w:cs="Times New Roman"/>
-                          <w:color w:val="C3E88D"/>
-                          <w:kern w:val="0"/>
-                          <w:sz w:val="21"/>
-                          <w:szCs w:val="21"/>
-                          <w14:ligatures w14:val="none"/>
-                        </w:rPr>
-                        <w:t>is</w:t>
-                      </w:r>
-                      <w:proofErr w:type="gramStart"/>
-                      <w:r>
-                        <w:rPr>
-                          <w:rFonts w:ascii="Consolas" w:eastAsia="Times New Roman" w:hAnsi="Consolas" w:cs="Times New Roman"/>
-                          <w:color w:val="89DDFF"/>
-                          <w:kern w:val="0"/>
-                          <w:sz w:val="21"/>
-                          <w:szCs w:val="21"/>
-                          <w14:ligatures w14:val="none"/>
-                        </w:rPr>
-                        <w:t>",</w:t>
-                      </w:r>
-                      <w:r>
-                        <w:rPr>
-                          <w:rFonts w:ascii="Consolas" w:eastAsia="Times New Roman" w:hAnsi="Consolas" w:cs="Times New Roman"/>
-                          <w:color w:val="EEFFFF"/>
-                          <w:kern w:val="0"/>
-                          <w:sz w:val="21"/>
-                          <w:szCs w:val="21"/>
-                          <w14:ligatures w14:val="none"/>
-                        </w:rPr>
                         <w:t>addition</w:t>
                       </w:r>
-                      <w:proofErr w:type="gramEnd"/>
                       <w:r>
                         <w:rPr>
                           <w:rFonts w:ascii="Consolas" w:eastAsia="Times New Roman" w:hAnsi="Consolas" w:cs="Times New Roman"/>
@@ -1887,7 +1654,6 @@
                           <w14:ligatures w14:val="none"/>
                         </w:rPr>
                       </w:pPr>
-                      <w:proofErr w:type="gramStart"/>
                       <w:r>
                         <w:rPr>
                           <w:rFonts w:ascii="Consolas" w:eastAsia="Times New Roman" w:hAnsi="Consolas" w:cs="Times New Roman"/>
@@ -1908,9 +1674,19 @@
                           <w:szCs w:val="21"/>
                           <w14:ligatures w14:val="none"/>
                         </w:rPr>
-                        <w:t>(</w:t>
-                      </w:r>
-                      <w:proofErr w:type="gramEnd"/>
+                        <w:t>("</w:t>
+                      </w:r>
+                      <w:r>
+                        <w:rPr>
+                          <w:rFonts w:ascii="Consolas" w:eastAsia="Times New Roman" w:hAnsi="Consolas" w:cs="Times New Roman"/>
+                          <w:color w:val="C3E88D"/>
+                          <w:kern w:val="0"/>
+                          <w:sz w:val="21"/>
+                          <w:szCs w:val="21"/>
+                          <w14:ligatures w14:val="none"/>
+                        </w:rPr>
+                        <w:t>The difference when</w:t>
+                      </w:r>
                       <w:r>
                         <w:rPr>
                           <w:rFonts w:ascii="Consolas" w:eastAsia="Times New Roman" w:hAnsi="Consolas" w:cs="Times New Roman"/>
@@ -1920,7 +1696,29 @@
                           <w:szCs w:val="21"/>
                           <w14:ligatures w14:val="none"/>
                         </w:rPr>
-                        <w:t>"</w:t>
+                        <w:t>",</w:t>
+                      </w:r>
+                      <w:r>
+                        <w:rPr>
+                          <w:rFonts w:ascii="Consolas" w:eastAsia="Times New Roman" w:hAnsi="Consolas" w:cs="Times New Roman"/>
+                          <w:color w:val="EEFFFF"/>
+                          <w:kern w:val="0"/>
+                          <w:sz w:val="21"/>
+                          <w:szCs w:val="21"/>
+                          <w14:ligatures w14:val="none"/>
+                        </w:rPr>
+                        <w:t>user_inpute2</w:t>
+                      </w:r>
+                      <w:r>
+                        <w:rPr>
+                          <w:rFonts w:ascii="Consolas" w:eastAsia="Times New Roman" w:hAnsi="Consolas" w:cs="Times New Roman"/>
+                          <w:color w:val="89DDFF"/>
+                          <w:kern w:val="0"/>
+                          <w:sz w:val="21"/>
+                          <w:szCs w:val="21"/>
+                          <w14:ligatures w14:val="none"/>
+                        </w:rPr>
+                        <w:t>,"</w:t>
                       </w:r>
                       <w:r>
                         <w:rPr>
@@ -1931,9 +1729,8 @@
                           <w:szCs w:val="21"/>
                           <w14:ligatures w14:val="none"/>
                         </w:rPr>
-                        <w:t>The difference when</w:t>
-                      </w:r>
-                      <w:proofErr w:type="gramStart"/>
+                        <w:t>is subtracted from</w:t>
+                      </w:r>
                       <w:r>
                         <w:rPr>
                           <w:rFonts w:ascii="Consolas" w:eastAsia="Times New Roman" w:hAnsi="Consolas" w:cs="Times New Roman"/>
@@ -1954,9 +1751,41 @@
                           <w:szCs w:val="21"/>
                           <w14:ligatures w14:val="none"/>
                         </w:rPr>
-                        <w:t>user</w:t>
-                      </w:r>
-                      <w:proofErr w:type="gramEnd"/>
+                        <w:t>user_inpute1</w:t>
+                      </w:r>
+                      <w:r>
+                        <w:rPr>
+                          <w:rFonts w:ascii="Consolas" w:eastAsia="Times New Roman" w:hAnsi="Consolas" w:cs="Times New Roman"/>
+                          <w:color w:val="89DDFF"/>
+                          <w:kern w:val="0"/>
+                          <w:sz w:val="21"/>
+                          <w:szCs w:val="21"/>
+                          <w14:ligatures w14:val="none"/>
+                        </w:rPr>
+                        <w:t>,"</w:t>
+                      </w:r>
+                      <w:r>
+                        <w:rPr>
+                          <w:rFonts w:ascii="Consolas" w:eastAsia="Times New Roman" w:hAnsi="Consolas" w:cs="Times New Roman"/>
+                          <w:color w:val="C3E88D"/>
+                          <w:kern w:val="0"/>
+                          <w:sz w:val="21"/>
+                          <w:szCs w:val="21"/>
+                          <w14:ligatures w14:val="none"/>
+                        </w:rPr>
+                        <w:t>is</w:t>
+                      </w:r>
+                      <w:r>
+                        <w:rPr>
+                          <w:rFonts w:ascii="Consolas" w:eastAsia="Times New Roman" w:hAnsi="Consolas" w:cs="Times New Roman"/>
+                          <w:color w:val="89DDFF"/>
+                          <w:kern w:val="0"/>
+                          <w:sz w:val="21"/>
+                          <w:szCs w:val="21"/>
+                          <w14:ligatures w14:val="none"/>
+                        </w:rPr>
+                        <w:t>",</w:t>
+                      </w:r>
                       <w:r>
                         <w:rPr>
                           <w:rFonts w:ascii="Consolas" w:eastAsia="Times New Roman" w:hAnsi="Consolas" w:cs="Times New Roman"/>
@@ -1966,111 +1795,8 @@
                           <w:szCs w:val="21"/>
                           <w14:ligatures w14:val="none"/>
                         </w:rPr>
-                        <w:t>_inpute2</w:t>
-                      </w:r>
-                      <w:r>
-                        <w:rPr>
-                          <w:rFonts w:ascii="Consolas" w:eastAsia="Times New Roman" w:hAnsi="Consolas" w:cs="Times New Roman"/>
-                          <w:color w:val="89DDFF"/>
-                          <w:kern w:val="0"/>
-                          <w:sz w:val="21"/>
-                          <w:szCs w:val="21"/>
-                          <w14:ligatures w14:val="none"/>
-                        </w:rPr>
-                        <w:t>,"</w:t>
-                      </w:r>
-                      <w:r>
-                        <w:rPr>
-                          <w:rFonts w:ascii="Consolas" w:eastAsia="Times New Roman" w:hAnsi="Consolas" w:cs="Times New Roman"/>
-                          <w:color w:val="C3E88D"/>
-                          <w:kern w:val="0"/>
-                          <w:sz w:val="21"/>
-                          <w:szCs w:val="21"/>
-                          <w14:ligatures w14:val="none"/>
-                        </w:rPr>
-                        <w:t>is subtracted from</w:t>
-                      </w:r>
-                      <w:proofErr w:type="gramStart"/>
-                      <w:r>
-                        <w:rPr>
-                          <w:rFonts w:ascii="Consolas" w:eastAsia="Times New Roman" w:hAnsi="Consolas" w:cs="Times New Roman"/>
-                          <w:color w:val="89DDFF"/>
-                          <w:kern w:val="0"/>
-                          <w:sz w:val="21"/>
-                          <w:szCs w:val="21"/>
-                          <w14:ligatures w14:val="none"/>
-                        </w:rPr>
-                        <w:t>",</w:t>
-                      </w:r>
-                      <w:r>
-                        <w:rPr>
-                          <w:rFonts w:ascii="Consolas" w:eastAsia="Times New Roman" w:hAnsi="Consolas" w:cs="Times New Roman"/>
-                          <w:color w:val="EEFFFF"/>
-                          <w:kern w:val="0"/>
-                          <w:sz w:val="21"/>
-                          <w:szCs w:val="21"/>
-                          <w14:ligatures w14:val="none"/>
-                        </w:rPr>
-                        <w:t>user</w:t>
-                      </w:r>
-                      <w:proofErr w:type="gramEnd"/>
-                      <w:r>
-                        <w:rPr>
-                          <w:rFonts w:ascii="Consolas" w:eastAsia="Times New Roman" w:hAnsi="Consolas" w:cs="Times New Roman"/>
-                          <w:color w:val="EEFFFF"/>
-                          <w:kern w:val="0"/>
-                          <w:sz w:val="21"/>
-                          <w:szCs w:val="21"/>
-                          <w14:ligatures w14:val="none"/>
-                        </w:rPr>
-                        <w:t>_inpute1</w:t>
-                      </w:r>
-                      <w:r>
-                        <w:rPr>
-                          <w:rFonts w:ascii="Consolas" w:eastAsia="Times New Roman" w:hAnsi="Consolas" w:cs="Times New Roman"/>
-                          <w:color w:val="89DDFF"/>
-                          <w:kern w:val="0"/>
-                          <w:sz w:val="21"/>
-                          <w:szCs w:val="21"/>
-                          <w14:ligatures w14:val="none"/>
-                        </w:rPr>
-                        <w:t>,"</w:t>
-                      </w:r>
-                      <w:r>
-                        <w:rPr>
-                          <w:rFonts w:ascii="Consolas" w:eastAsia="Times New Roman" w:hAnsi="Consolas" w:cs="Times New Roman"/>
-                          <w:color w:val="C3E88D"/>
-                          <w:kern w:val="0"/>
-                          <w:sz w:val="21"/>
-                          <w:szCs w:val="21"/>
-                          <w14:ligatures w14:val="none"/>
-                        </w:rPr>
-                        <w:t>is</w:t>
-                      </w:r>
-                      <w:proofErr w:type="gramStart"/>
-                      <w:r>
-                        <w:rPr>
-                          <w:rFonts w:ascii="Consolas" w:eastAsia="Times New Roman" w:hAnsi="Consolas" w:cs="Times New Roman"/>
-                          <w:color w:val="89DDFF"/>
-                          <w:kern w:val="0"/>
-                          <w:sz w:val="21"/>
-                          <w:szCs w:val="21"/>
-                          <w14:ligatures w14:val="none"/>
-                        </w:rPr>
-                        <w:t>",</w:t>
-                      </w:r>
-                      <w:r>
-                        <w:rPr>
-                          <w:rFonts w:ascii="Consolas" w:eastAsia="Times New Roman" w:hAnsi="Consolas" w:cs="Times New Roman"/>
-                          <w:color w:val="EEFFFF"/>
-                          <w:kern w:val="0"/>
-                          <w:sz w:val="21"/>
-                          <w:szCs w:val="21"/>
-                          <w14:ligatures w14:val="none"/>
-                        </w:rPr>
                         <w:t>subtraction</w:t>
                       </w:r>
-                      <w:proofErr w:type="gramEnd"/>
                       <w:r>
                         <w:rPr>
                           <w:rFonts w:ascii="Consolas" w:eastAsia="Times New Roman" w:hAnsi="Consolas" w:cs="Times New Roman"/>
@@ -2113,14 +1839,6 @@
         </w:rPr>
         <w:t>Source code:</w:t>
       </w:r>
-    </w:p>
-    <w:p>
-      <w:pPr>
-        <w:rPr>
-          <w:b/>
-          <w:bCs/>
-        </w:rPr>
-      </w:pPr>
     </w:p>
     <w:p>
       <w:pPr>
@@ -2155,6 +1873,7 @@
         <w:rPr>
           <w:b/>
           <w:bCs/>
+          <w:noProof/>
         </w:rPr>
         <w:drawing>
           <wp:inline distT="0" distB="0" distL="0" distR="0" wp14:anchorId="662E8139" wp14:editId="4DBB18C4">
@@ -2172,7 +1891,7 @@
                     <pic:cNvPicPr/>
                   </pic:nvPicPr>
                   <pic:blipFill>
-                    <a:blip r:embed="rId4"/>
+                    <a:blip r:embed="rId6"/>
                     <a:stretch>
                       <a:fillRect/>
                     </a:stretch>
@@ -2200,14 +1919,23 @@
           <w:bCs/>
         </w:rPr>
       </w:pPr>
-    </w:p>
-    <w:p>
-      <w:pPr>
+      <w:r>
         <w:rPr>
           <w:b/>
           <w:bCs/>
         </w:rPr>
-      </w:pPr>
+        <w:t xml:space="preserve">Github link : </w:t>
+      </w:r>
+      <w:hyperlink r:id="rId7" w:history="1">
+        <w:r>
+          <w:rPr>
+            <w:rStyle w:val="Hyperlink"/>
+            <w:b/>
+            <w:bCs/>
+          </w:rPr>
+          <w:t>Part_1.py</w:t>
+        </w:r>
+      </w:hyperlink>
     </w:p>
     <w:p>
       <w:r>
@@ -2215,6 +1943,7 @@
           <w:b/>
           <w:bCs/>
         </w:rPr>
+        <w:lastRenderedPageBreak/>
         <w:t>Part 2:</w:t>
       </w:r>
     </w:p>
@@ -2247,11 +1976,17 @@
     </w:p>
     <w:p>
       <w:pPr>
+        <w:tabs>
+          <w:tab w:val="left" w:pos="2496"/>
+        </w:tabs>
         <w:spacing w:after="0" w:line="240" w:lineRule="auto"/>
         <w:ind w:left="720"/>
       </w:pPr>
       <w:r>
         <w:t>START</w:t>
+      </w:r>
+      <w:r>
+        <w:tab/>
       </w:r>
     </w:p>
     <w:p>
@@ -2275,57 +2010,7 @@
         <w:ind w:left="720"/>
       </w:pPr>
       <w:r>
-        <w:t xml:space="preserve">INPUT </w:t>
-      </w:r>
-      <w:proofErr w:type="spellStart"/>
-      <w:r>
-        <w:t>second_number</w:t>
-      </w:r>
-      <w:proofErr w:type="spellEnd"/>
-    </w:p>
-    <w:p>
-      <w:pPr>
-        <w:spacing w:after="0" w:line="240" w:lineRule="auto"/>
-        <w:ind w:left="720"/>
-      </w:pPr>
-    </w:p>
-    <w:p>
-      <w:pPr>
-        <w:spacing w:after="0" w:line="240" w:lineRule="auto"/>
-        <w:ind w:left="720"/>
-      </w:pPr>
-      <w:r>
-        <w:t xml:space="preserve">SET multiplication = first_number * </w:t>
-      </w:r>
-      <w:proofErr w:type="spellStart"/>
-      <w:r>
-        <w:t>second_number</w:t>
-      </w:r>
-      <w:proofErr w:type="spellEnd"/>
-    </w:p>
-    <w:p>
-      <w:pPr>
-        <w:spacing w:after="0" w:line="240" w:lineRule="auto"/>
-        <w:ind w:left="720"/>
-      </w:pPr>
-      <w:r>
-        <w:t xml:space="preserve">DISPLAY "The product of", first_number, </w:t>
-      </w:r>
-      <w:proofErr w:type="gramStart"/>
-      <w:r>
-        <w:t>"and",</w:t>
-      </w:r>
-      <w:proofErr w:type="gramEnd"/>
-      <w:r>
-        <w:t xml:space="preserve"> </w:t>
-      </w:r>
-      <w:proofErr w:type="spellStart"/>
-      <w:r>
-        <w:t>second_number</w:t>
-      </w:r>
-      <w:proofErr w:type="spellEnd"/>
-      <w:r>
-        <w:t>, "is", multiplication</w:t>
+        <w:t>INPUT second_number</w:t>
       </w:r>
     </w:p>
     <w:p>
@@ -2340,13 +2025,8 @@
         <w:ind w:left="720"/>
       </w:pPr>
       <w:r>
-        <w:t xml:space="preserve">SET division = first_number / </w:t>
+        <w:t>SET multiplication = first_number * second_number</w:t>
       </w:r>
-      <w:proofErr w:type="spellStart"/>
-      <w:r>
-        <w:t>second_number</w:t>
-      </w:r>
-      <w:proofErr w:type="spellEnd"/>
     </w:p>
     <w:p>
       <w:pPr>
@@ -2354,15 +2034,31 @@
         <w:ind w:left="720"/>
       </w:pPr>
       <w:r>
-        <w:t xml:space="preserve">DISPLAY "The result of dividing", first_number, "by", </w:t>
+        <w:t>DISPLAY "The product of", first_number, "and", second_number, "is", multiplication</w:t>
       </w:r>
-      <w:proofErr w:type="spellStart"/>
+    </w:p>
+    <w:p>
+      <w:pPr>
+        <w:spacing w:after="0" w:line="240" w:lineRule="auto"/>
+        <w:ind w:left="720"/>
+      </w:pPr>
+    </w:p>
+    <w:p>
+      <w:pPr>
+        <w:spacing w:after="0" w:line="240" w:lineRule="auto"/>
+        <w:ind w:left="720"/>
+      </w:pPr>
       <w:r>
-        <w:t>second_number</w:t>
+        <w:t>SET division = first_number / second_number</w:t>
       </w:r>
-      <w:proofErr w:type="spellEnd"/>
+    </w:p>
+    <w:p>
+      <w:pPr>
+        <w:spacing w:after="0" w:line="240" w:lineRule="auto"/>
+        <w:ind w:left="720"/>
+      </w:pPr>
       <w:r>
-        <w:t>, "is", division</w:t>
+        <w:t>DISPLAY "The result of dividing", first_number, "by", second_number, "is", division</w:t>
       </w:r>
     </w:p>
     <w:p>
@@ -2501,7 +2197,6 @@
                               </w:rPr>
                               <w:t>=</w:t>
                             </w:r>
-                            <w:proofErr w:type="gramStart"/>
                             <w:r>
                               <w:rPr>
                                 <w:rFonts w:ascii="Consolas" w:eastAsia="Times New Roman" w:hAnsi="Consolas" w:cs="Times New Roman"/>
@@ -2544,19 +2239,7 @@
                                 <w:szCs w:val="21"/>
                                 <w14:ligatures w14:val="none"/>
                               </w:rPr>
-                              <w:t>(</w:t>
-                            </w:r>
-                            <w:proofErr w:type="gramEnd"/>
-                            <w:r>
-                              <w:rPr>
-                                <w:rFonts w:ascii="Consolas" w:eastAsia="Times New Roman" w:hAnsi="Consolas" w:cs="Times New Roman"/>
-                                <w:color w:val="89DDFF"/>
-                                <w:kern w:val="0"/>
-                                <w:sz w:val="21"/>
-                                <w:szCs w:val="21"/>
-                                <w14:ligatures w14:val="none"/>
-                              </w:rPr>
-                              <w:t>"</w:t>
+                              <w:t>("</w:t>
                             </w:r>
                             <w:r>
                               <w:rPr>
@@ -2616,7 +2299,6 @@
                               </w:rPr>
                               <w:t>=</w:t>
                             </w:r>
-                            <w:proofErr w:type="gramStart"/>
                             <w:r>
                               <w:rPr>
                                 <w:rFonts w:ascii="Consolas" w:eastAsia="Times New Roman" w:hAnsi="Consolas" w:cs="Times New Roman"/>
@@ -2659,19 +2341,7 @@
                                 <w:szCs w:val="21"/>
                                 <w14:ligatures w14:val="none"/>
                               </w:rPr>
-                              <w:t>(</w:t>
-                            </w:r>
-                            <w:proofErr w:type="gramEnd"/>
-                            <w:r>
-                              <w:rPr>
-                                <w:rFonts w:ascii="Consolas" w:eastAsia="Times New Roman" w:hAnsi="Consolas" w:cs="Times New Roman"/>
-                                <w:color w:val="89DDFF"/>
-                                <w:kern w:val="0"/>
-                                <w:sz w:val="21"/>
-                                <w:szCs w:val="21"/>
-                                <w14:ligatures w14:val="none"/>
-                              </w:rPr>
-                              <w:t>"</w:t>
+                              <w:t>("</w:t>
                             </w:r>
                             <w:r>
                               <w:rPr>
@@ -2750,7 +2420,6 @@
                                 <w14:ligatures w14:val="none"/>
                               </w:rPr>
                             </w:pPr>
-                            <w:proofErr w:type="spellStart"/>
                             <w:r>
                               <w:rPr>
                                 <w:rFonts w:ascii="Consolas" w:eastAsia="Times New Roman" w:hAnsi="Consolas" w:cs="Times New Roman"/>
@@ -2762,7 +2431,6 @@
                               </w:rPr>
                               <w:t>multipication</w:t>
                             </w:r>
-                            <w:proofErr w:type="spellEnd"/>
                             <w:r>
                               <w:rPr>
                                 <w:rFonts w:ascii="Consolas" w:eastAsia="Times New Roman" w:hAnsi="Consolas" w:cs="Times New Roman"/>
@@ -2821,7 +2489,6 @@
                                 <w14:ligatures w14:val="none"/>
                               </w:rPr>
                             </w:pPr>
-                            <w:proofErr w:type="gramStart"/>
                             <w:r>
                               <w:rPr>
                                 <w:rFonts w:ascii="Consolas" w:eastAsia="Times New Roman" w:hAnsi="Consolas" w:cs="Times New Roman"/>
@@ -2842,9 +2509,19 @@
                                 <w:szCs w:val="21"/>
                                 <w14:ligatures w14:val="none"/>
                               </w:rPr>
-                              <w:t>(</w:t>
-                            </w:r>
-                            <w:proofErr w:type="gramEnd"/>
+                              <w:t>("</w:t>
+                            </w:r>
+                            <w:r>
+                              <w:rPr>
+                                <w:rFonts w:ascii="Consolas" w:eastAsia="Times New Roman" w:hAnsi="Consolas" w:cs="Times New Roman"/>
+                                <w:color w:val="C3E88D"/>
+                                <w:kern w:val="0"/>
+                                <w:sz w:val="21"/>
+                                <w:szCs w:val="21"/>
+                                <w14:ligatures w14:val="none"/>
+                              </w:rPr>
+                              <w:t>The sum of</w:t>
+                            </w:r>
                             <w:r>
                               <w:rPr>
                                 <w:rFonts w:ascii="Consolas" w:eastAsia="Times New Roman" w:hAnsi="Consolas" w:cs="Times New Roman"/>
@@ -2854,7 +2531,29 @@
                                 <w:szCs w:val="21"/>
                                 <w14:ligatures w14:val="none"/>
                               </w:rPr>
-                              <w:t>"</w:t>
+                              <w:t>",</w:t>
+                            </w:r>
+                            <w:r>
+                              <w:rPr>
+                                <w:rFonts w:ascii="Consolas" w:eastAsia="Times New Roman" w:hAnsi="Consolas" w:cs="Times New Roman"/>
+                                <w:color w:val="EEFFFF"/>
+                                <w:kern w:val="0"/>
+                                <w:sz w:val="21"/>
+                                <w:szCs w:val="21"/>
+                                <w14:ligatures w14:val="none"/>
+                              </w:rPr>
+                              <w:t>user_inpute1</w:t>
+                            </w:r>
+                            <w:r>
+                              <w:rPr>
+                                <w:rFonts w:ascii="Consolas" w:eastAsia="Times New Roman" w:hAnsi="Consolas" w:cs="Times New Roman"/>
+                                <w:color w:val="89DDFF"/>
+                                <w:kern w:val="0"/>
+                                <w:sz w:val="21"/>
+                                <w:szCs w:val="21"/>
+                                <w14:ligatures w14:val="none"/>
+                              </w:rPr>
+                              <w:t>,"</w:t>
                             </w:r>
                             <w:r>
                               <w:rPr>
@@ -2865,9 +2564,8 @@
                                 <w:szCs w:val="21"/>
                                 <w14:ligatures w14:val="none"/>
                               </w:rPr>
-                              <w:t>The sum of</w:t>
-                            </w:r>
-                            <w:proofErr w:type="gramStart"/>
+                              <w:t>and</w:t>
+                            </w:r>
                             <w:r>
                               <w:rPr>
                                 <w:rFonts w:ascii="Consolas" w:eastAsia="Times New Roman" w:hAnsi="Consolas" w:cs="Times New Roman"/>
@@ -2888,9 +2586,41 @@
                                 <w:szCs w:val="21"/>
                                 <w14:ligatures w14:val="none"/>
                               </w:rPr>
-                              <w:t>user</w:t>
-                            </w:r>
-                            <w:proofErr w:type="gramEnd"/>
+                              <w:t>user_inpute2</w:t>
+                            </w:r>
+                            <w:r>
+                              <w:rPr>
+                                <w:rFonts w:ascii="Consolas" w:eastAsia="Times New Roman" w:hAnsi="Consolas" w:cs="Times New Roman"/>
+                                <w:color w:val="89DDFF"/>
+                                <w:kern w:val="0"/>
+                                <w:sz w:val="21"/>
+                                <w:szCs w:val="21"/>
+                                <w14:ligatures w14:val="none"/>
+                              </w:rPr>
+                              <w:t>,"</w:t>
+                            </w:r>
+                            <w:r>
+                              <w:rPr>
+                                <w:rFonts w:ascii="Consolas" w:eastAsia="Times New Roman" w:hAnsi="Consolas" w:cs="Times New Roman"/>
+                                <w:color w:val="C3E88D"/>
+                                <w:kern w:val="0"/>
+                                <w:sz w:val="21"/>
+                                <w:szCs w:val="21"/>
+                                <w14:ligatures w14:val="none"/>
+                              </w:rPr>
+                              <w:t>is</w:t>
+                            </w:r>
+                            <w:r>
+                              <w:rPr>
+                                <w:rFonts w:ascii="Consolas" w:eastAsia="Times New Roman" w:hAnsi="Consolas" w:cs="Times New Roman"/>
+                                <w:color w:val="89DDFF"/>
+                                <w:kern w:val="0"/>
+                                <w:sz w:val="21"/>
+                                <w:szCs w:val="21"/>
+                                <w14:ligatures w14:val="none"/>
+                              </w:rPr>
+                              <w:t>",</w:t>
+                            </w:r>
                             <w:r>
                               <w:rPr>
                                 <w:rFonts w:ascii="Consolas" w:eastAsia="Times New Roman" w:hAnsi="Consolas" w:cs="Times New Roman"/>
@@ -2900,111 +2630,8 @@
                                 <w:szCs w:val="21"/>
                                 <w14:ligatures w14:val="none"/>
                               </w:rPr>
-                              <w:t>_inpute1</w:t>
-                            </w:r>
-                            <w:r>
-                              <w:rPr>
-                                <w:rFonts w:ascii="Consolas" w:eastAsia="Times New Roman" w:hAnsi="Consolas" w:cs="Times New Roman"/>
-                                <w:color w:val="89DDFF"/>
-                                <w:kern w:val="0"/>
-                                <w:sz w:val="21"/>
-                                <w:szCs w:val="21"/>
-                                <w14:ligatures w14:val="none"/>
-                              </w:rPr>
-                              <w:t>,"</w:t>
-                            </w:r>
-                            <w:r>
-                              <w:rPr>
-                                <w:rFonts w:ascii="Consolas" w:eastAsia="Times New Roman" w:hAnsi="Consolas" w:cs="Times New Roman"/>
-                                <w:color w:val="C3E88D"/>
-                                <w:kern w:val="0"/>
-                                <w:sz w:val="21"/>
-                                <w:szCs w:val="21"/>
-                                <w14:ligatures w14:val="none"/>
-                              </w:rPr>
-                              <w:t>and</w:t>
-                            </w:r>
-                            <w:proofErr w:type="gramStart"/>
-                            <w:r>
-                              <w:rPr>
-                                <w:rFonts w:ascii="Consolas" w:eastAsia="Times New Roman" w:hAnsi="Consolas" w:cs="Times New Roman"/>
-                                <w:color w:val="89DDFF"/>
-                                <w:kern w:val="0"/>
-                                <w:sz w:val="21"/>
-                                <w:szCs w:val="21"/>
-                                <w14:ligatures w14:val="none"/>
-                              </w:rPr>
-                              <w:t>",</w:t>
-                            </w:r>
-                            <w:r>
-                              <w:rPr>
-                                <w:rFonts w:ascii="Consolas" w:eastAsia="Times New Roman" w:hAnsi="Consolas" w:cs="Times New Roman"/>
-                                <w:color w:val="EEFFFF"/>
-                                <w:kern w:val="0"/>
-                                <w:sz w:val="21"/>
-                                <w:szCs w:val="21"/>
-                                <w14:ligatures w14:val="none"/>
-                              </w:rPr>
-                              <w:t>user</w:t>
-                            </w:r>
-                            <w:proofErr w:type="gramEnd"/>
-                            <w:r>
-                              <w:rPr>
-                                <w:rFonts w:ascii="Consolas" w:eastAsia="Times New Roman" w:hAnsi="Consolas" w:cs="Times New Roman"/>
-                                <w:color w:val="EEFFFF"/>
-                                <w:kern w:val="0"/>
-                                <w:sz w:val="21"/>
-                                <w:szCs w:val="21"/>
-                                <w14:ligatures w14:val="none"/>
-                              </w:rPr>
-                              <w:t>_inpute2</w:t>
-                            </w:r>
-                            <w:r>
-                              <w:rPr>
-                                <w:rFonts w:ascii="Consolas" w:eastAsia="Times New Roman" w:hAnsi="Consolas" w:cs="Times New Roman"/>
-                                <w:color w:val="89DDFF"/>
-                                <w:kern w:val="0"/>
-                                <w:sz w:val="21"/>
-                                <w:szCs w:val="21"/>
-                                <w14:ligatures w14:val="none"/>
-                              </w:rPr>
-                              <w:t>,"</w:t>
-                            </w:r>
-                            <w:r>
-                              <w:rPr>
-                                <w:rFonts w:ascii="Consolas" w:eastAsia="Times New Roman" w:hAnsi="Consolas" w:cs="Times New Roman"/>
-                                <w:color w:val="C3E88D"/>
-                                <w:kern w:val="0"/>
-                                <w:sz w:val="21"/>
-                                <w:szCs w:val="21"/>
-                                <w14:ligatures w14:val="none"/>
-                              </w:rPr>
-                              <w:t>is</w:t>
-                            </w:r>
-                            <w:proofErr w:type="gramStart"/>
-                            <w:r>
-                              <w:rPr>
-                                <w:rFonts w:ascii="Consolas" w:eastAsia="Times New Roman" w:hAnsi="Consolas" w:cs="Times New Roman"/>
-                                <w:color w:val="89DDFF"/>
-                                <w:kern w:val="0"/>
-                                <w:sz w:val="21"/>
-                                <w:szCs w:val="21"/>
-                                <w14:ligatures w14:val="none"/>
-                              </w:rPr>
-                              <w:t>",</w:t>
-                            </w:r>
-                            <w:r>
-                              <w:rPr>
-                                <w:rFonts w:ascii="Consolas" w:eastAsia="Times New Roman" w:hAnsi="Consolas" w:cs="Times New Roman"/>
-                                <w:color w:val="EEFFFF"/>
-                                <w:kern w:val="0"/>
-                                <w:sz w:val="21"/>
-                                <w:szCs w:val="21"/>
-                                <w14:ligatures w14:val="none"/>
-                              </w:rPr>
                               <w:t>multipication</w:t>
                             </w:r>
-                            <w:proofErr w:type="gramEnd"/>
                             <w:r>
                               <w:rPr>
                                 <w:rFonts w:ascii="Consolas" w:eastAsia="Times New Roman" w:hAnsi="Consolas" w:cs="Times New Roman"/>
@@ -3140,7 +2767,6 @@
                                 <w14:ligatures w14:val="none"/>
                               </w:rPr>
                             </w:pPr>
-                            <w:proofErr w:type="gramStart"/>
                             <w:r>
                               <w:rPr>
                                 <w:rFonts w:ascii="Consolas" w:eastAsia="Times New Roman" w:hAnsi="Consolas" w:cs="Times New Roman"/>
@@ -3161,9 +2787,19 @@
                                 <w:szCs w:val="21"/>
                                 <w14:ligatures w14:val="none"/>
                               </w:rPr>
-                              <w:t>(</w:t>
-                            </w:r>
-                            <w:proofErr w:type="gramEnd"/>
+                              <w:t>("</w:t>
+                            </w:r>
+                            <w:r>
+                              <w:rPr>
+                                <w:rFonts w:ascii="Consolas" w:eastAsia="Times New Roman" w:hAnsi="Consolas" w:cs="Times New Roman"/>
+                                <w:color w:val="C3E88D"/>
+                                <w:kern w:val="0"/>
+                                <w:sz w:val="21"/>
+                                <w:szCs w:val="21"/>
+                                <w14:ligatures w14:val="none"/>
+                              </w:rPr>
+                              <w:t>The difference when</w:t>
+                            </w:r>
                             <w:r>
                               <w:rPr>
                                 <w:rFonts w:ascii="Consolas" w:eastAsia="Times New Roman" w:hAnsi="Consolas" w:cs="Times New Roman"/>
@@ -3173,7 +2809,29 @@
                                 <w:szCs w:val="21"/>
                                 <w14:ligatures w14:val="none"/>
                               </w:rPr>
-                              <w:t>"</w:t>
+                              <w:t>",</w:t>
+                            </w:r>
+                            <w:r>
+                              <w:rPr>
+                                <w:rFonts w:ascii="Consolas" w:eastAsia="Times New Roman" w:hAnsi="Consolas" w:cs="Times New Roman"/>
+                                <w:color w:val="EEFFFF"/>
+                                <w:kern w:val="0"/>
+                                <w:sz w:val="21"/>
+                                <w:szCs w:val="21"/>
+                                <w14:ligatures w14:val="none"/>
+                              </w:rPr>
+                              <w:t>user_inpute2</w:t>
+                            </w:r>
+                            <w:r>
+                              <w:rPr>
+                                <w:rFonts w:ascii="Consolas" w:eastAsia="Times New Roman" w:hAnsi="Consolas" w:cs="Times New Roman"/>
+                                <w:color w:val="89DDFF"/>
+                                <w:kern w:val="0"/>
+                                <w:sz w:val="21"/>
+                                <w:szCs w:val="21"/>
+                                <w14:ligatures w14:val="none"/>
+                              </w:rPr>
+                              <w:t>,"</w:t>
                             </w:r>
                             <w:r>
                               <w:rPr>
@@ -3184,9 +2842,8 @@
                                 <w:szCs w:val="21"/>
                                 <w14:ligatures w14:val="none"/>
                               </w:rPr>
-                              <w:t>The difference when</w:t>
-                            </w:r>
-                            <w:proofErr w:type="gramStart"/>
+                              <w:t>is subtracted from</w:t>
+                            </w:r>
                             <w:r>
                               <w:rPr>
                                 <w:rFonts w:ascii="Consolas" w:eastAsia="Times New Roman" w:hAnsi="Consolas" w:cs="Times New Roman"/>
@@ -3207,9 +2864,41 @@
                                 <w:szCs w:val="21"/>
                                 <w14:ligatures w14:val="none"/>
                               </w:rPr>
-                              <w:t>user</w:t>
-                            </w:r>
-                            <w:proofErr w:type="gramEnd"/>
+                              <w:t>user_inpute1</w:t>
+                            </w:r>
+                            <w:r>
+                              <w:rPr>
+                                <w:rFonts w:ascii="Consolas" w:eastAsia="Times New Roman" w:hAnsi="Consolas" w:cs="Times New Roman"/>
+                                <w:color w:val="89DDFF"/>
+                                <w:kern w:val="0"/>
+                                <w:sz w:val="21"/>
+                                <w:szCs w:val="21"/>
+                                <w14:ligatures w14:val="none"/>
+                              </w:rPr>
+                              <w:t>,"</w:t>
+                            </w:r>
+                            <w:r>
+                              <w:rPr>
+                                <w:rFonts w:ascii="Consolas" w:eastAsia="Times New Roman" w:hAnsi="Consolas" w:cs="Times New Roman"/>
+                                <w:color w:val="C3E88D"/>
+                                <w:kern w:val="0"/>
+                                <w:sz w:val="21"/>
+                                <w:szCs w:val="21"/>
+                                <w14:ligatures w14:val="none"/>
+                              </w:rPr>
+                              <w:t>is</w:t>
+                            </w:r>
+                            <w:r>
+                              <w:rPr>
+                                <w:rFonts w:ascii="Consolas" w:eastAsia="Times New Roman" w:hAnsi="Consolas" w:cs="Times New Roman"/>
+                                <w:color w:val="89DDFF"/>
+                                <w:kern w:val="0"/>
+                                <w:sz w:val="21"/>
+                                <w:szCs w:val="21"/>
+                                <w14:ligatures w14:val="none"/>
+                              </w:rPr>
+                              <w:t>",</w:t>
+                            </w:r>
                             <w:r>
                               <w:rPr>
                                 <w:rFonts w:ascii="Consolas" w:eastAsia="Times New Roman" w:hAnsi="Consolas" w:cs="Times New Roman"/>
@@ -3219,111 +2908,8 @@
                                 <w:szCs w:val="21"/>
                                 <w14:ligatures w14:val="none"/>
                               </w:rPr>
-                              <w:t>_inpute2</w:t>
-                            </w:r>
-                            <w:r>
-                              <w:rPr>
-                                <w:rFonts w:ascii="Consolas" w:eastAsia="Times New Roman" w:hAnsi="Consolas" w:cs="Times New Roman"/>
-                                <w:color w:val="89DDFF"/>
-                                <w:kern w:val="0"/>
-                                <w:sz w:val="21"/>
-                                <w:szCs w:val="21"/>
-                                <w14:ligatures w14:val="none"/>
-                              </w:rPr>
-                              <w:t>,"</w:t>
-                            </w:r>
-                            <w:r>
-                              <w:rPr>
-                                <w:rFonts w:ascii="Consolas" w:eastAsia="Times New Roman" w:hAnsi="Consolas" w:cs="Times New Roman"/>
-                                <w:color w:val="C3E88D"/>
-                                <w:kern w:val="0"/>
-                                <w:sz w:val="21"/>
-                                <w:szCs w:val="21"/>
-                                <w14:ligatures w14:val="none"/>
-                              </w:rPr>
-                              <w:t>is subtracted from</w:t>
-                            </w:r>
-                            <w:proofErr w:type="gramStart"/>
-                            <w:r>
-                              <w:rPr>
-                                <w:rFonts w:ascii="Consolas" w:eastAsia="Times New Roman" w:hAnsi="Consolas" w:cs="Times New Roman"/>
-                                <w:color w:val="89DDFF"/>
-                                <w:kern w:val="0"/>
-                                <w:sz w:val="21"/>
-                                <w:szCs w:val="21"/>
-                                <w14:ligatures w14:val="none"/>
-                              </w:rPr>
-                              <w:t>",</w:t>
-                            </w:r>
-                            <w:r>
-                              <w:rPr>
-                                <w:rFonts w:ascii="Consolas" w:eastAsia="Times New Roman" w:hAnsi="Consolas" w:cs="Times New Roman"/>
-                                <w:color w:val="EEFFFF"/>
-                                <w:kern w:val="0"/>
-                                <w:sz w:val="21"/>
-                                <w:szCs w:val="21"/>
-                                <w14:ligatures w14:val="none"/>
-                              </w:rPr>
-                              <w:t>user</w:t>
-                            </w:r>
-                            <w:proofErr w:type="gramEnd"/>
-                            <w:r>
-                              <w:rPr>
-                                <w:rFonts w:ascii="Consolas" w:eastAsia="Times New Roman" w:hAnsi="Consolas" w:cs="Times New Roman"/>
-                                <w:color w:val="EEFFFF"/>
-                                <w:kern w:val="0"/>
-                                <w:sz w:val="21"/>
-                                <w:szCs w:val="21"/>
-                                <w14:ligatures w14:val="none"/>
-                              </w:rPr>
-                              <w:t>_inpute1</w:t>
-                            </w:r>
-                            <w:r>
-                              <w:rPr>
-                                <w:rFonts w:ascii="Consolas" w:eastAsia="Times New Roman" w:hAnsi="Consolas" w:cs="Times New Roman"/>
-                                <w:color w:val="89DDFF"/>
-                                <w:kern w:val="0"/>
-                                <w:sz w:val="21"/>
-                                <w:szCs w:val="21"/>
-                                <w14:ligatures w14:val="none"/>
-                              </w:rPr>
-                              <w:t>,"</w:t>
-                            </w:r>
-                            <w:r>
-                              <w:rPr>
-                                <w:rFonts w:ascii="Consolas" w:eastAsia="Times New Roman" w:hAnsi="Consolas" w:cs="Times New Roman"/>
-                                <w:color w:val="C3E88D"/>
-                                <w:kern w:val="0"/>
-                                <w:sz w:val="21"/>
-                                <w:szCs w:val="21"/>
-                                <w14:ligatures w14:val="none"/>
-                              </w:rPr>
-                              <w:t>is</w:t>
-                            </w:r>
-                            <w:proofErr w:type="gramStart"/>
-                            <w:r>
-                              <w:rPr>
-                                <w:rFonts w:ascii="Consolas" w:eastAsia="Times New Roman" w:hAnsi="Consolas" w:cs="Times New Roman"/>
-                                <w:color w:val="89DDFF"/>
-                                <w:kern w:val="0"/>
-                                <w:sz w:val="21"/>
-                                <w:szCs w:val="21"/>
-                                <w14:ligatures w14:val="none"/>
-                              </w:rPr>
-                              <w:t>",</w:t>
-                            </w:r>
-                            <w:r>
-                              <w:rPr>
-                                <w:rFonts w:ascii="Consolas" w:eastAsia="Times New Roman" w:hAnsi="Consolas" w:cs="Times New Roman"/>
-                                <w:color w:val="EEFFFF"/>
-                                <w:kern w:val="0"/>
-                                <w:sz w:val="21"/>
-                                <w:szCs w:val="21"/>
-                                <w14:ligatures w14:val="none"/>
-                              </w:rPr>
                               <w:t>division</w:t>
                             </w:r>
-                            <w:proofErr w:type="gramEnd"/>
                             <w:r>
                               <w:rPr>
                                 <w:rFonts w:ascii="Consolas" w:eastAsia="Times New Roman" w:hAnsi="Consolas" w:cs="Times New Roman"/>
@@ -3435,7 +3021,6 @@
                         </w:rPr>
                         <w:t>=</w:t>
                       </w:r>
-                      <w:proofErr w:type="gramStart"/>
                       <w:r>
                         <w:rPr>
                           <w:rFonts w:ascii="Consolas" w:eastAsia="Times New Roman" w:hAnsi="Consolas" w:cs="Times New Roman"/>
@@ -3478,19 +3063,7 @@
                           <w:szCs w:val="21"/>
                           <w14:ligatures w14:val="none"/>
                         </w:rPr>
-                        <w:t>(</w:t>
-                      </w:r>
-                      <w:proofErr w:type="gramEnd"/>
-                      <w:r>
-                        <w:rPr>
-                          <w:rFonts w:ascii="Consolas" w:eastAsia="Times New Roman" w:hAnsi="Consolas" w:cs="Times New Roman"/>
-                          <w:color w:val="89DDFF"/>
-                          <w:kern w:val="0"/>
-                          <w:sz w:val="21"/>
-                          <w:szCs w:val="21"/>
-                          <w14:ligatures w14:val="none"/>
-                        </w:rPr>
-                        <w:t>"</w:t>
+                        <w:t>("</w:t>
                       </w:r>
                       <w:r>
                         <w:rPr>
@@ -3550,7 +3123,6 @@
                         </w:rPr>
                         <w:t>=</w:t>
                       </w:r>
-                      <w:proofErr w:type="gramStart"/>
                       <w:r>
                         <w:rPr>
                           <w:rFonts w:ascii="Consolas" w:eastAsia="Times New Roman" w:hAnsi="Consolas" w:cs="Times New Roman"/>
@@ -3593,19 +3165,7 @@
                           <w:szCs w:val="21"/>
                           <w14:ligatures w14:val="none"/>
                         </w:rPr>
-                        <w:t>(</w:t>
-                      </w:r>
-                      <w:proofErr w:type="gramEnd"/>
-                      <w:r>
-                        <w:rPr>
-                          <w:rFonts w:ascii="Consolas" w:eastAsia="Times New Roman" w:hAnsi="Consolas" w:cs="Times New Roman"/>
-                          <w:color w:val="89DDFF"/>
-                          <w:kern w:val="0"/>
-                          <w:sz w:val="21"/>
-                          <w:szCs w:val="21"/>
-                          <w14:ligatures w14:val="none"/>
-                        </w:rPr>
-                        <w:t>"</w:t>
+                        <w:t>("</w:t>
                       </w:r>
                       <w:r>
                         <w:rPr>
@@ -3684,7 +3244,6 @@
                           <w14:ligatures w14:val="none"/>
                         </w:rPr>
                       </w:pPr>
-                      <w:proofErr w:type="spellStart"/>
                       <w:r>
                         <w:rPr>
                           <w:rFonts w:ascii="Consolas" w:eastAsia="Times New Roman" w:hAnsi="Consolas" w:cs="Times New Roman"/>
@@ -3696,7 +3255,6 @@
                         </w:rPr>
                         <w:t>multipication</w:t>
                       </w:r>
-                      <w:proofErr w:type="spellEnd"/>
                       <w:r>
                         <w:rPr>
                           <w:rFonts w:ascii="Consolas" w:eastAsia="Times New Roman" w:hAnsi="Consolas" w:cs="Times New Roman"/>
@@ -3755,7 +3313,6 @@
                           <w14:ligatures w14:val="none"/>
                         </w:rPr>
                       </w:pPr>
-                      <w:proofErr w:type="gramStart"/>
                       <w:r>
                         <w:rPr>
                           <w:rFonts w:ascii="Consolas" w:eastAsia="Times New Roman" w:hAnsi="Consolas" w:cs="Times New Roman"/>
@@ -3776,9 +3333,19 @@
                           <w:szCs w:val="21"/>
                           <w14:ligatures w14:val="none"/>
                         </w:rPr>
-                        <w:t>(</w:t>
-                      </w:r>
-                      <w:proofErr w:type="gramEnd"/>
+                        <w:t>("</w:t>
+                      </w:r>
+                      <w:r>
+                        <w:rPr>
+                          <w:rFonts w:ascii="Consolas" w:eastAsia="Times New Roman" w:hAnsi="Consolas" w:cs="Times New Roman"/>
+                          <w:color w:val="C3E88D"/>
+                          <w:kern w:val="0"/>
+                          <w:sz w:val="21"/>
+                          <w:szCs w:val="21"/>
+                          <w14:ligatures w14:val="none"/>
+                        </w:rPr>
+                        <w:t>The sum of</w:t>
+                      </w:r>
                       <w:r>
                         <w:rPr>
                           <w:rFonts w:ascii="Consolas" w:eastAsia="Times New Roman" w:hAnsi="Consolas" w:cs="Times New Roman"/>
@@ -3788,7 +3355,29 @@
                           <w:szCs w:val="21"/>
                           <w14:ligatures w14:val="none"/>
                         </w:rPr>
-                        <w:t>"</w:t>
+                        <w:t>",</w:t>
+                      </w:r>
+                      <w:r>
+                        <w:rPr>
+                          <w:rFonts w:ascii="Consolas" w:eastAsia="Times New Roman" w:hAnsi="Consolas" w:cs="Times New Roman"/>
+                          <w:color w:val="EEFFFF"/>
+                          <w:kern w:val="0"/>
+                          <w:sz w:val="21"/>
+                          <w:szCs w:val="21"/>
+                          <w14:ligatures w14:val="none"/>
+                        </w:rPr>
+                        <w:t>user_inpute1</w:t>
+                      </w:r>
+                      <w:r>
+                        <w:rPr>
+                          <w:rFonts w:ascii="Consolas" w:eastAsia="Times New Roman" w:hAnsi="Consolas" w:cs="Times New Roman"/>
+                          <w:color w:val="89DDFF"/>
+                          <w:kern w:val="0"/>
+                          <w:sz w:val="21"/>
+                          <w:szCs w:val="21"/>
+                          <w14:ligatures w14:val="none"/>
+                        </w:rPr>
+                        <w:t>,"</w:t>
                       </w:r>
                       <w:r>
                         <w:rPr>
@@ -3799,9 +3388,8 @@
                           <w:szCs w:val="21"/>
                           <w14:ligatures w14:val="none"/>
                         </w:rPr>
-                        <w:t>The sum of</w:t>
-                      </w:r>
-                      <w:proofErr w:type="gramStart"/>
+                        <w:t>and</w:t>
+                      </w:r>
                       <w:r>
                         <w:rPr>
                           <w:rFonts w:ascii="Consolas" w:eastAsia="Times New Roman" w:hAnsi="Consolas" w:cs="Times New Roman"/>
@@ -3822,9 +3410,41 @@
                           <w:szCs w:val="21"/>
                           <w14:ligatures w14:val="none"/>
                         </w:rPr>
-                        <w:t>user</w:t>
-                      </w:r>
-                      <w:proofErr w:type="gramEnd"/>
+                        <w:t>user_inpute2</w:t>
+                      </w:r>
+                      <w:r>
+                        <w:rPr>
+                          <w:rFonts w:ascii="Consolas" w:eastAsia="Times New Roman" w:hAnsi="Consolas" w:cs="Times New Roman"/>
+                          <w:color w:val="89DDFF"/>
+                          <w:kern w:val="0"/>
+                          <w:sz w:val="21"/>
+                          <w:szCs w:val="21"/>
+                          <w14:ligatures w14:val="none"/>
+                        </w:rPr>
+                        <w:t>,"</w:t>
+                      </w:r>
+                      <w:r>
+                        <w:rPr>
+                          <w:rFonts w:ascii="Consolas" w:eastAsia="Times New Roman" w:hAnsi="Consolas" w:cs="Times New Roman"/>
+                          <w:color w:val="C3E88D"/>
+                          <w:kern w:val="0"/>
+                          <w:sz w:val="21"/>
+                          <w:szCs w:val="21"/>
+                          <w14:ligatures w14:val="none"/>
+                        </w:rPr>
+                        <w:t>is</w:t>
+                      </w:r>
+                      <w:r>
+                        <w:rPr>
+                          <w:rFonts w:ascii="Consolas" w:eastAsia="Times New Roman" w:hAnsi="Consolas" w:cs="Times New Roman"/>
+                          <w:color w:val="89DDFF"/>
+                          <w:kern w:val="0"/>
+                          <w:sz w:val="21"/>
+                          <w:szCs w:val="21"/>
+                          <w14:ligatures w14:val="none"/>
+                        </w:rPr>
+                        <w:t>",</w:t>
+                      </w:r>
                       <w:r>
                         <w:rPr>
                           <w:rFonts w:ascii="Consolas" w:eastAsia="Times New Roman" w:hAnsi="Consolas" w:cs="Times New Roman"/>
@@ -3834,111 +3454,8 @@
                           <w:szCs w:val="21"/>
                           <w14:ligatures w14:val="none"/>
                         </w:rPr>
-                        <w:t>_inpute1</w:t>
-                      </w:r>
-                      <w:r>
-                        <w:rPr>
-                          <w:rFonts w:ascii="Consolas" w:eastAsia="Times New Roman" w:hAnsi="Consolas" w:cs="Times New Roman"/>
-                          <w:color w:val="89DDFF"/>
-                          <w:kern w:val="0"/>
-                          <w:sz w:val="21"/>
-                          <w:szCs w:val="21"/>
-                          <w14:ligatures w14:val="none"/>
-                        </w:rPr>
-                        <w:t>,"</w:t>
-                      </w:r>
-                      <w:r>
-                        <w:rPr>
-                          <w:rFonts w:ascii="Consolas" w:eastAsia="Times New Roman" w:hAnsi="Consolas" w:cs="Times New Roman"/>
-                          <w:color w:val="C3E88D"/>
-                          <w:kern w:val="0"/>
-                          <w:sz w:val="21"/>
-                          <w:szCs w:val="21"/>
-                          <w14:ligatures w14:val="none"/>
-                        </w:rPr>
-                        <w:t>and</w:t>
-                      </w:r>
-                      <w:proofErr w:type="gramStart"/>
-                      <w:r>
-                        <w:rPr>
-                          <w:rFonts w:ascii="Consolas" w:eastAsia="Times New Roman" w:hAnsi="Consolas" w:cs="Times New Roman"/>
-                          <w:color w:val="89DDFF"/>
-                          <w:kern w:val="0"/>
-                          <w:sz w:val="21"/>
-                          <w:szCs w:val="21"/>
-                          <w14:ligatures w14:val="none"/>
-                        </w:rPr>
-                        <w:t>",</w:t>
-                      </w:r>
-                      <w:r>
-                        <w:rPr>
-                          <w:rFonts w:ascii="Consolas" w:eastAsia="Times New Roman" w:hAnsi="Consolas" w:cs="Times New Roman"/>
-                          <w:color w:val="EEFFFF"/>
-                          <w:kern w:val="0"/>
-                          <w:sz w:val="21"/>
-                          <w:szCs w:val="21"/>
-                          <w14:ligatures w14:val="none"/>
-                        </w:rPr>
-                        <w:t>user</w:t>
-                      </w:r>
-                      <w:proofErr w:type="gramEnd"/>
-                      <w:r>
-                        <w:rPr>
-                          <w:rFonts w:ascii="Consolas" w:eastAsia="Times New Roman" w:hAnsi="Consolas" w:cs="Times New Roman"/>
-                          <w:color w:val="EEFFFF"/>
-                          <w:kern w:val="0"/>
-                          <w:sz w:val="21"/>
-                          <w:szCs w:val="21"/>
-                          <w14:ligatures w14:val="none"/>
-                        </w:rPr>
-                        <w:t>_inpute2</w:t>
-                      </w:r>
-                      <w:r>
-                        <w:rPr>
-                          <w:rFonts w:ascii="Consolas" w:eastAsia="Times New Roman" w:hAnsi="Consolas" w:cs="Times New Roman"/>
-                          <w:color w:val="89DDFF"/>
-                          <w:kern w:val="0"/>
-                          <w:sz w:val="21"/>
-                          <w:szCs w:val="21"/>
-                          <w14:ligatures w14:val="none"/>
-                        </w:rPr>
-                        <w:t>,"</w:t>
-                      </w:r>
-                      <w:r>
-                        <w:rPr>
-                          <w:rFonts w:ascii="Consolas" w:eastAsia="Times New Roman" w:hAnsi="Consolas" w:cs="Times New Roman"/>
-                          <w:color w:val="C3E88D"/>
-                          <w:kern w:val="0"/>
-                          <w:sz w:val="21"/>
-                          <w:szCs w:val="21"/>
-                          <w14:ligatures w14:val="none"/>
-                        </w:rPr>
-                        <w:t>is</w:t>
-                      </w:r>
-                      <w:proofErr w:type="gramStart"/>
-                      <w:r>
-                        <w:rPr>
-                          <w:rFonts w:ascii="Consolas" w:eastAsia="Times New Roman" w:hAnsi="Consolas" w:cs="Times New Roman"/>
-                          <w:color w:val="89DDFF"/>
-                          <w:kern w:val="0"/>
-                          <w:sz w:val="21"/>
-                          <w:szCs w:val="21"/>
-                          <w14:ligatures w14:val="none"/>
-                        </w:rPr>
-                        <w:t>",</w:t>
-                      </w:r>
-                      <w:r>
-                        <w:rPr>
-                          <w:rFonts w:ascii="Consolas" w:eastAsia="Times New Roman" w:hAnsi="Consolas" w:cs="Times New Roman"/>
-                          <w:color w:val="EEFFFF"/>
-                          <w:kern w:val="0"/>
-                          <w:sz w:val="21"/>
-                          <w:szCs w:val="21"/>
-                          <w14:ligatures w14:val="none"/>
-                        </w:rPr>
                         <w:t>multipication</w:t>
                       </w:r>
-                      <w:proofErr w:type="gramEnd"/>
                       <w:r>
                         <w:rPr>
                           <w:rFonts w:ascii="Consolas" w:eastAsia="Times New Roman" w:hAnsi="Consolas" w:cs="Times New Roman"/>
@@ -4074,7 +3591,6 @@
                           <w14:ligatures w14:val="none"/>
                         </w:rPr>
                       </w:pPr>
-                      <w:proofErr w:type="gramStart"/>
                       <w:r>
                         <w:rPr>
                           <w:rFonts w:ascii="Consolas" w:eastAsia="Times New Roman" w:hAnsi="Consolas" w:cs="Times New Roman"/>
@@ -4095,9 +3611,19 @@
                           <w:szCs w:val="21"/>
                           <w14:ligatures w14:val="none"/>
                         </w:rPr>
-                        <w:t>(</w:t>
-                      </w:r>
-                      <w:proofErr w:type="gramEnd"/>
+                        <w:t>("</w:t>
+                      </w:r>
+                      <w:r>
+                        <w:rPr>
+                          <w:rFonts w:ascii="Consolas" w:eastAsia="Times New Roman" w:hAnsi="Consolas" w:cs="Times New Roman"/>
+                          <w:color w:val="C3E88D"/>
+                          <w:kern w:val="0"/>
+                          <w:sz w:val="21"/>
+                          <w:szCs w:val="21"/>
+                          <w14:ligatures w14:val="none"/>
+                        </w:rPr>
+                        <w:t>The difference when</w:t>
+                      </w:r>
                       <w:r>
                         <w:rPr>
                           <w:rFonts w:ascii="Consolas" w:eastAsia="Times New Roman" w:hAnsi="Consolas" w:cs="Times New Roman"/>
@@ -4107,7 +3633,29 @@
                           <w:szCs w:val="21"/>
                           <w14:ligatures w14:val="none"/>
                         </w:rPr>
-                        <w:t>"</w:t>
+                        <w:t>",</w:t>
+                      </w:r>
+                      <w:r>
+                        <w:rPr>
+                          <w:rFonts w:ascii="Consolas" w:eastAsia="Times New Roman" w:hAnsi="Consolas" w:cs="Times New Roman"/>
+                          <w:color w:val="EEFFFF"/>
+                          <w:kern w:val="0"/>
+                          <w:sz w:val="21"/>
+                          <w:szCs w:val="21"/>
+                          <w14:ligatures w14:val="none"/>
+                        </w:rPr>
+                        <w:t>user_inpute2</w:t>
+                      </w:r>
+                      <w:r>
+                        <w:rPr>
+                          <w:rFonts w:ascii="Consolas" w:eastAsia="Times New Roman" w:hAnsi="Consolas" w:cs="Times New Roman"/>
+                          <w:color w:val="89DDFF"/>
+                          <w:kern w:val="0"/>
+                          <w:sz w:val="21"/>
+                          <w:szCs w:val="21"/>
+                          <w14:ligatures w14:val="none"/>
+                        </w:rPr>
+                        <w:t>,"</w:t>
                       </w:r>
                       <w:r>
                         <w:rPr>
@@ -4118,9 +3666,8 @@
                           <w:szCs w:val="21"/>
                           <w14:ligatures w14:val="none"/>
                         </w:rPr>
-                        <w:t>The difference when</w:t>
-                      </w:r>
-                      <w:proofErr w:type="gramStart"/>
+                        <w:t>is subtracted from</w:t>
+                      </w:r>
                       <w:r>
                         <w:rPr>
                           <w:rFonts w:ascii="Consolas" w:eastAsia="Times New Roman" w:hAnsi="Consolas" w:cs="Times New Roman"/>
@@ -4141,9 +3688,41 @@
                           <w:szCs w:val="21"/>
                           <w14:ligatures w14:val="none"/>
                         </w:rPr>
-                        <w:t>user</w:t>
-                      </w:r>
-                      <w:proofErr w:type="gramEnd"/>
+                        <w:t>user_inpute1</w:t>
+                      </w:r>
+                      <w:r>
+                        <w:rPr>
+                          <w:rFonts w:ascii="Consolas" w:eastAsia="Times New Roman" w:hAnsi="Consolas" w:cs="Times New Roman"/>
+                          <w:color w:val="89DDFF"/>
+                          <w:kern w:val="0"/>
+                          <w:sz w:val="21"/>
+                          <w:szCs w:val="21"/>
+                          <w14:ligatures w14:val="none"/>
+                        </w:rPr>
+                        <w:t>,"</w:t>
+                      </w:r>
+                      <w:r>
+                        <w:rPr>
+                          <w:rFonts w:ascii="Consolas" w:eastAsia="Times New Roman" w:hAnsi="Consolas" w:cs="Times New Roman"/>
+                          <w:color w:val="C3E88D"/>
+                          <w:kern w:val="0"/>
+                          <w:sz w:val="21"/>
+                          <w:szCs w:val="21"/>
+                          <w14:ligatures w14:val="none"/>
+                        </w:rPr>
+                        <w:t>is</w:t>
+                      </w:r>
+                      <w:r>
+                        <w:rPr>
+                          <w:rFonts w:ascii="Consolas" w:eastAsia="Times New Roman" w:hAnsi="Consolas" w:cs="Times New Roman"/>
+                          <w:color w:val="89DDFF"/>
+                          <w:kern w:val="0"/>
+                          <w:sz w:val="21"/>
+                          <w:szCs w:val="21"/>
+                          <w14:ligatures w14:val="none"/>
+                        </w:rPr>
+                        <w:t>",</w:t>
+                      </w:r>
                       <w:r>
                         <w:rPr>
                           <w:rFonts w:ascii="Consolas" w:eastAsia="Times New Roman" w:hAnsi="Consolas" w:cs="Times New Roman"/>
@@ -4153,111 +3732,8 @@
                           <w:szCs w:val="21"/>
                           <w14:ligatures w14:val="none"/>
                         </w:rPr>
-                        <w:t>_inpute2</w:t>
-                      </w:r>
-                      <w:r>
-                        <w:rPr>
-                          <w:rFonts w:ascii="Consolas" w:eastAsia="Times New Roman" w:hAnsi="Consolas" w:cs="Times New Roman"/>
-                          <w:color w:val="89DDFF"/>
-                          <w:kern w:val="0"/>
-                          <w:sz w:val="21"/>
-                          <w:szCs w:val="21"/>
-                          <w14:ligatures w14:val="none"/>
-                        </w:rPr>
-                        <w:t>,"</w:t>
-                      </w:r>
-                      <w:r>
-                        <w:rPr>
-                          <w:rFonts w:ascii="Consolas" w:eastAsia="Times New Roman" w:hAnsi="Consolas" w:cs="Times New Roman"/>
-                          <w:color w:val="C3E88D"/>
-                          <w:kern w:val="0"/>
-                          <w:sz w:val="21"/>
-                          <w:szCs w:val="21"/>
-                          <w14:ligatures w14:val="none"/>
-                        </w:rPr>
-                        <w:t>is subtracted from</w:t>
-                      </w:r>
-                      <w:proofErr w:type="gramStart"/>
-                      <w:r>
-                        <w:rPr>
-                          <w:rFonts w:ascii="Consolas" w:eastAsia="Times New Roman" w:hAnsi="Consolas" w:cs="Times New Roman"/>
-                          <w:color w:val="89DDFF"/>
-                          <w:kern w:val="0"/>
-                          <w:sz w:val="21"/>
-                          <w:szCs w:val="21"/>
-                          <w14:ligatures w14:val="none"/>
-                        </w:rPr>
-                        <w:t>",</w:t>
-                      </w:r>
-                      <w:r>
-                        <w:rPr>
-                          <w:rFonts w:ascii="Consolas" w:eastAsia="Times New Roman" w:hAnsi="Consolas" w:cs="Times New Roman"/>
-                          <w:color w:val="EEFFFF"/>
-                          <w:kern w:val="0"/>
-                          <w:sz w:val="21"/>
-                          <w:szCs w:val="21"/>
-                          <w14:ligatures w14:val="none"/>
-                        </w:rPr>
-                        <w:t>user</w:t>
-                      </w:r>
-                      <w:proofErr w:type="gramEnd"/>
-                      <w:r>
-                        <w:rPr>
-                          <w:rFonts w:ascii="Consolas" w:eastAsia="Times New Roman" w:hAnsi="Consolas" w:cs="Times New Roman"/>
-                          <w:color w:val="EEFFFF"/>
-                          <w:kern w:val="0"/>
-                          <w:sz w:val="21"/>
-                          <w:szCs w:val="21"/>
-                          <w14:ligatures w14:val="none"/>
-                        </w:rPr>
-                        <w:t>_inpute1</w:t>
-                      </w:r>
-                      <w:r>
-                        <w:rPr>
-                          <w:rFonts w:ascii="Consolas" w:eastAsia="Times New Roman" w:hAnsi="Consolas" w:cs="Times New Roman"/>
-                          <w:color w:val="89DDFF"/>
-                          <w:kern w:val="0"/>
-                          <w:sz w:val="21"/>
-                          <w:szCs w:val="21"/>
-                          <w14:ligatures w14:val="none"/>
-                        </w:rPr>
-                        <w:t>,"</w:t>
-                      </w:r>
-                      <w:r>
-                        <w:rPr>
-                          <w:rFonts w:ascii="Consolas" w:eastAsia="Times New Roman" w:hAnsi="Consolas" w:cs="Times New Roman"/>
-                          <w:color w:val="C3E88D"/>
-                          <w:kern w:val="0"/>
-                          <w:sz w:val="21"/>
-                          <w:szCs w:val="21"/>
-                          <w14:ligatures w14:val="none"/>
-                        </w:rPr>
-                        <w:t>is</w:t>
-                      </w:r>
-                      <w:proofErr w:type="gramStart"/>
-                      <w:r>
-                        <w:rPr>
-                          <w:rFonts w:ascii="Consolas" w:eastAsia="Times New Roman" w:hAnsi="Consolas" w:cs="Times New Roman"/>
-                          <w:color w:val="89DDFF"/>
-                          <w:kern w:val="0"/>
-                          <w:sz w:val="21"/>
-                          <w:szCs w:val="21"/>
-                          <w14:ligatures w14:val="none"/>
-                        </w:rPr>
-                        <w:t>",</w:t>
-                      </w:r>
-                      <w:r>
-                        <w:rPr>
-                          <w:rFonts w:ascii="Consolas" w:eastAsia="Times New Roman" w:hAnsi="Consolas" w:cs="Times New Roman"/>
-                          <w:color w:val="EEFFFF"/>
-                          <w:kern w:val="0"/>
-                          <w:sz w:val="21"/>
-                          <w:szCs w:val="21"/>
-                          <w14:ligatures w14:val="none"/>
-                        </w:rPr>
                         <w:t>division</w:t>
                       </w:r>
-                      <w:proofErr w:type="gramEnd"/>
                       <w:r>
                         <w:rPr>
                           <w:rFonts w:ascii="Consolas" w:eastAsia="Times New Roman" w:hAnsi="Consolas" w:cs="Times New Roman"/>
@@ -4318,9 +3794,12 @@
     </w:p>
     <w:p>
       <w:r>
+        <w:rPr>
+          <w:noProof/>
+        </w:rPr>
         <w:drawing>
-          <wp:inline distT="0" distB="0" distL="0" distR="0" wp14:anchorId="34B929DF" wp14:editId="3833D063">
-            <wp:extent cx="6896100" cy="2362200"/>
+          <wp:inline distT="0" distB="0" distL="0" distR="0" wp14:anchorId="34B929DF" wp14:editId="1E39D845">
+            <wp:extent cx="6522720" cy="2025287"/>
             <wp:effectExtent l="0" t="0" r="0" b="0"/>
             <wp:docPr id="508597980" name="Picture 1"/>
             <wp:cNvGraphicFramePr>
@@ -4334,7 +3813,7 @@
                     <pic:cNvPicPr/>
                   </pic:nvPicPr>
                   <pic:blipFill>
-                    <a:blip r:embed="rId5"/>
+                    <a:blip r:embed="rId8"/>
                     <a:stretch>
                       <a:fillRect/>
                     </a:stretch>
@@ -4342,7 +3821,7 @@
                   <pic:spPr>
                     <a:xfrm>
                       <a:off x="0" y="0"/>
-                      <a:ext cx="6919402" cy="2370182"/>
+                      <a:ext cx="6544763" cy="2032131"/>
                     </a:xfrm>
                     <a:prstGeom prst="rect">
                       <a:avLst/>
@@ -4355,7 +3834,33 @@
         </w:drawing>
       </w:r>
     </w:p>
+    <w:p>
+      <w:pPr>
+        <w:rPr>
+          <w:b/>
+          <w:bCs/>
+        </w:rPr>
+      </w:pPr>
+      <w:r>
+        <w:rPr>
+          <w:b/>
+          <w:bCs/>
+        </w:rPr>
+        <w:t xml:space="preserve">Github link : </w:t>
+      </w:r>
+      <w:hyperlink r:id="rId9" w:history="1">
+        <w:r>
+          <w:rPr>
+            <w:rStyle w:val="Hyperlink"/>
+            <w:b/>
+            <w:bCs/>
+          </w:rPr>
+          <w:t>part_2.py</w:t>
+        </w:r>
+      </w:hyperlink>
+    </w:p>
     <w:sectPr>
+      <w:headerReference w:type="default" r:id="rId10"/>
       <w:pgSz w:w="12240" w:h="15840"/>
       <w:pgMar w:top="720" w:right="720" w:bottom="720" w:left="720" w:header="720" w:footer="720" w:gutter="0"/>
       <w:cols w:space="720"/>
@@ -4363,6 +3868,74 @@
     </w:sectPr>
   </w:body>
 </w:document>
+</file>
+
+<file path=word/endnotes.xml><?xml version="1.0" encoding="utf-8"?>
+<w:endnotes xmlns:wpc="http://schemas.microsoft.com/office/word/2010/wordprocessingCanvas" xmlns:cx="http://schemas.microsoft.com/office/drawing/2014/chartex" xmlns:cx1="http://schemas.microsoft.com/office/drawing/2015/9/8/chartex" xmlns:cx2="http://schemas.microsoft.com/office/drawing/2015/10/21/chartex" xmlns:cx3="http://schemas.microsoft.com/office/drawing/2016/5/9/chartex" xmlns:cx4="http://schemas.microsoft.com/office/drawing/2016/5/10/chartex" xmlns:cx5="http://schemas.microsoft.com/office/drawing/2016/5/11/chartex" xmlns:cx6="http://schemas.microsoft.com/office/drawing/2016/5/12/chartex" xmlns:cx7="http://schemas.microsoft.com/office/drawing/2016/5/13/chartex" xmlns:cx8="http://schemas.microsoft.com/office/drawing/2016/5/14/chartex" xmlns:mc="http://schemas.openxmlformats.org/markup-compatibility/2006" xmlns:aink="http://schemas.microsoft.com/office/drawing/2016/ink" xmlns:am3d="http://schemas.microsoft.com/office/drawing/2017/model3d" xmlns:o="urn:schemas-microsoft-com:office:office" xmlns:oel="http://schemas.microsoft.com/office/2019/extlst" xmlns:r="http://schemas.openxmlformats.org/officeDocument/2006/relationships" xmlns:m="http://schemas.openxmlformats.org/officeDocument/2006/math" xmlns:v="urn:schemas-microsoft-com:vml" xmlns:wp14="http://schemas.microsoft.com/office/word/2010/wordprocessingDrawing" xmlns:wp="http://schemas.openxmlformats.org/drawingml/2006/wordprocessingDrawing" xmlns:w10="urn:schemas-microsoft-com:office:word" xmlns:w="http://schemas.openxmlformats.org/wordprocessingml/2006/main" xmlns:w14="http://schemas.microsoft.com/office/word/2010/wordml" xmlns:w15="http://schemas.microsoft.com/office/word/2012/wordml" xmlns:w16cex="http://schemas.microsoft.com/office/word/2018/wordml/cex" xmlns:w16cid="http://schemas.microsoft.com/office/word/2016/wordml/cid" xmlns:w16="http://schemas.microsoft.com/office/word/2018/wordml" xmlns:w16du="http://schemas.microsoft.com/office/word/2023/wordml/word16du" xmlns:w16sdtdh="http://schemas.microsoft.com/office/word/2020/wordml/sdtdatahash" xmlns:w16sdtfl="http://schemas.microsoft.com/office/word/2024/wordml/sdtformatlock" xmlns:w16se="http://schemas.microsoft.com/office/word/2015/wordml/symex" xmlns:wpg="http://schemas.microsoft.com/office/word/2010/wordprocessingGroup" xmlns:wpi="http://schemas.microsoft.com/office/word/2010/wordprocessingInk" xmlns:wne="http://schemas.microsoft.com/office/word/2006/wordml" xmlns:wps="http://schemas.microsoft.com/office/word/2010/wordprocessingShape" mc:Ignorable="w14 w15 w16se w16cid w16 w16cex w16sdtdh w16sdtfl w16du wp14">
+  <w:endnote w:type="separator" w:id="-1">
+    <w:p>
+      <w:pPr>
+        <w:spacing w:after="0" w:line="240" w:lineRule="auto"/>
+      </w:pPr>
+      <w:r>
+        <w:separator/>
+      </w:r>
+    </w:p>
+  </w:endnote>
+  <w:endnote w:type="continuationSeparator" w:id="0">
+    <w:p>
+      <w:pPr>
+        <w:spacing w:after="0" w:line="240" w:lineRule="auto"/>
+      </w:pPr>
+      <w:r>
+        <w:continuationSeparator/>
+      </w:r>
+    </w:p>
+  </w:endnote>
+</w:endnotes>
+</file>
+
+<file path=word/footnotes.xml><?xml version="1.0" encoding="utf-8"?>
+<w:footnotes xmlns:wpc="http://schemas.microsoft.com/office/word/2010/wordprocessingCanvas" xmlns:cx="http://schemas.microsoft.com/office/drawing/2014/chartex" xmlns:cx1="http://schemas.microsoft.com/office/drawing/2015/9/8/chartex" xmlns:cx2="http://schemas.microsoft.com/office/drawing/2015/10/21/chartex" xmlns:cx3="http://schemas.microsoft.com/office/drawing/2016/5/9/chartex" xmlns:cx4="http://schemas.microsoft.com/office/drawing/2016/5/10/chartex" xmlns:cx5="http://schemas.microsoft.com/office/drawing/2016/5/11/chartex" xmlns:cx6="http://schemas.microsoft.com/office/drawing/2016/5/12/chartex" xmlns:cx7="http://schemas.microsoft.com/office/drawing/2016/5/13/chartex" xmlns:cx8="http://schemas.microsoft.com/office/drawing/2016/5/14/chartex" xmlns:mc="http://schemas.openxmlformats.org/markup-compatibility/2006" xmlns:aink="http://schemas.microsoft.com/office/drawing/2016/ink" xmlns:am3d="http://schemas.microsoft.com/office/drawing/2017/model3d" xmlns:o="urn:schemas-microsoft-com:office:office" xmlns:oel="http://schemas.microsoft.com/office/2019/extlst" xmlns:r="http://schemas.openxmlformats.org/officeDocument/2006/relationships" xmlns:m="http://schemas.openxmlformats.org/officeDocument/2006/math" xmlns:v="urn:schemas-microsoft-com:vml" xmlns:wp14="http://schemas.microsoft.com/office/word/2010/wordprocessingDrawing" xmlns:wp="http://schemas.openxmlformats.org/drawingml/2006/wordprocessingDrawing" xmlns:w10="urn:schemas-microsoft-com:office:word" xmlns:w="http://schemas.openxmlformats.org/wordprocessingml/2006/main" xmlns:w14="http://schemas.microsoft.com/office/word/2010/wordml" xmlns:w15="http://schemas.microsoft.com/office/word/2012/wordml" xmlns:w16cex="http://schemas.microsoft.com/office/word/2018/wordml/cex" xmlns:w16cid="http://schemas.microsoft.com/office/word/2016/wordml/cid" xmlns:w16="http://schemas.microsoft.com/office/word/2018/wordml" xmlns:w16du="http://schemas.microsoft.com/office/word/2023/wordml/word16du" xmlns:w16sdtdh="http://schemas.microsoft.com/office/word/2020/wordml/sdtdatahash" xmlns:w16sdtfl="http://schemas.microsoft.com/office/word/2024/wordml/sdtformatlock" xmlns:w16se="http://schemas.microsoft.com/office/word/2015/wordml/symex" xmlns:wpg="http://schemas.microsoft.com/office/word/2010/wordprocessingGroup" xmlns:wpi="http://schemas.microsoft.com/office/word/2010/wordprocessingInk" xmlns:wne="http://schemas.microsoft.com/office/word/2006/wordml" xmlns:wps="http://schemas.microsoft.com/office/word/2010/wordprocessingShape" mc:Ignorable="w14 w15 w16se w16cid w16 w16cex w16sdtdh w16sdtfl w16du wp14">
+  <w:footnote w:type="separator" w:id="-1">
+    <w:p>
+      <w:pPr>
+        <w:spacing w:after="0" w:line="240" w:lineRule="auto"/>
+      </w:pPr>
+      <w:r>
+        <w:separator/>
+      </w:r>
+    </w:p>
+  </w:footnote>
+  <w:footnote w:type="continuationSeparator" w:id="0">
+    <w:p>
+      <w:pPr>
+        <w:spacing w:after="0" w:line="240" w:lineRule="auto"/>
+      </w:pPr>
+      <w:r>
+        <w:continuationSeparator/>
+      </w:r>
+    </w:p>
+  </w:footnote>
+</w:footnotes>
+</file>
+
+<file path=word/header1.xml><?xml version="1.0" encoding="utf-8"?>
+<w:hdr xmlns:wpc="http://schemas.microsoft.com/office/word/2010/wordprocessingCanvas" xmlns:cx="http://schemas.microsoft.com/office/drawing/2014/chartex" xmlns:cx1="http://schemas.microsoft.com/office/drawing/2015/9/8/chartex" xmlns:cx2="http://schemas.microsoft.com/office/drawing/2015/10/21/chartex" xmlns:cx3="http://schemas.microsoft.com/office/drawing/2016/5/9/chartex" xmlns:cx4="http://schemas.microsoft.com/office/drawing/2016/5/10/chartex" xmlns:cx5="http://schemas.microsoft.com/office/drawing/2016/5/11/chartex" xmlns:cx6="http://schemas.microsoft.com/office/drawing/2016/5/12/chartex" xmlns:cx7="http://schemas.microsoft.com/office/drawing/2016/5/13/chartex" xmlns:cx8="http://schemas.microsoft.com/office/drawing/2016/5/14/chartex" xmlns:mc="http://schemas.openxmlformats.org/markup-compatibility/2006" xmlns:aink="http://schemas.microsoft.com/office/drawing/2016/ink" xmlns:am3d="http://schemas.microsoft.com/office/drawing/2017/model3d" xmlns:o="urn:schemas-microsoft-com:office:office" xmlns:oel="http://schemas.microsoft.com/office/2019/extlst" xmlns:r="http://schemas.openxmlformats.org/officeDocument/2006/relationships" xmlns:m="http://schemas.openxmlformats.org/officeDocument/2006/math" xmlns:v="urn:schemas-microsoft-com:vml" xmlns:wp14="http://schemas.microsoft.com/office/word/2010/wordprocessingDrawing" xmlns:wp="http://schemas.openxmlformats.org/drawingml/2006/wordprocessingDrawing" xmlns:w10="urn:schemas-microsoft-com:office:word" xmlns:w="http://schemas.openxmlformats.org/wordprocessingml/2006/main" xmlns:w14="http://schemas.microsoft.com/office/word/2010/wordml" xmlns:w15="http://schemas.microsoft.com/office/word/2012/wordml" xmlns:w16cex="http://schemas.microsoft.com/office/word/2018/wordml/cex" xmlns:w16cid="http://schemas.microsoft.com/office/word/2016/wordml/cid" xmlns:w16="http://schemas.microsoft.com/office/word/2018/wordml" xmlns:w16du="http://schemas.microsoft.com/office/word/2023/wordml/word16du" xmlns:w16sdtdh="http://schemas.microsoft.com/office/word/2020/wordml/sdtdatahash" xmlns:w16sdtfl="http://schemas.microsoft.com/office/word/2024/wordml/sdtformatlock" xmlns:w16se="http://schemas.microsoft.com/office/word/2015/wordml/symex" xmlns:wpg="http://schemas.microsoft.com/office/word/2010/wordprocessingGroup" xmlns:wpi="http://schemas.microsoft.com/office/word/2010/wordprocessingInk" xmlns:wne="http://schemas.microsoft.com/office/word/2006/wordml" xmlns:wps="http://schemas.microsoft.com/office/word/2010/wordprocessingShape" mc:Ignorable="w14 w15 w16se w16cid w16 w16cex w16sdtdh w16sdtfl w16du wp14">
+  <w:p>
+    <w:pPr>
+      <w:pStyle w:val="Header"/>
+    </w:pPr>
+    <w:r>
+      <w:t>Module 1: Critical Thinking Assignment</w:t>
+    </w:r>
+  </w:p>
+  <w:p>
+    <w:pPr>
+      <w:pStyle w:val="Header"/>
+    </w:pPr>
+  </w:p>
+</w:hdr>
 </file>
 
 <file path=word/styles.xml><?xml version="1.0" encoding="utf-8"?>
@@ -5282,6 +4855,73 @@
       <w:spacing w:val="5"/>
     </w:rPr>
   </w:style>
+  <w:style w:type="character" w:styleId="Hyperlink">
+    <w:name w:val="Hyperlink"/>
+    <w:basedOn w:val="DefaultParagraphFont"/>
+    <w:uiPriority w:val="99"/>
+    <w:unhideWhenUsed/>
+    <w:rsid w:val="00AA5D2D"/>
+    <w:rPr>
+      <w:color w:val="467886" w:themeColor="hyperlink"/>
+      <w:u w:val="single"/>
+    </w:rPr>
+  </w:style>
+  <w:style w:type="character" w:styleId="UnresolvedMention">
+    <w:name w:val="Unresolved Mention"/>
+    <w:basedOn w:val="DefaultParagraphFont"/>
+    <w:uiPriority w:val="99"/>
+    <w:semiHidden/>
+    <w:unhideWhenUsed/>
+    <w:rsid w:val="00AA5D2D"/>
+    <w:rPr>
+      <w:color w:val="605E5C"/>
+      <w:shd w:val="clear" w:color="auto" w:fill="E1DFDD"/>
+    </w:rPr>
+  </w:style>
+  <w:style w:type="paragraph" w:styleId="Header">
+    <w:name w:val="header"/>
+    <w:basedOn w:val="Normal"/>
+    <w:link w:val="HeaderChar"/>
+    <w:uiPriority w:val="99"/>
+    <w:unhideWhenUsed/>
+    <w:rsid w:val="009200F3"/>
+    <w:pPr>
+      <w:tabs>
+        <w:tab w:val="center" w:pos="4680"/>
+        <w:tab w:val="right" w:pos="9360"/>
+      </w:tabs>
+      <w:spacing w:after="0" w:line="240" w:lineRule="auto"/>
+    </w:pPr>
+  </w:style>
+  <w:style w:type="character" w:customStyle="1" w:styleId="HeaderChar">
+    <w:name w:val="Header Char"/>
+    <w:basedOn w:val="DefaultParagraphFont"/>
+    <w:link w:val="Header"/>
+    <w:uiPriority w:val="99"/>
+    <w:rsid w:val="009200F3"/>
+  </w:style>
+  <w:style w:type="paragraph" w:styleId="Footer">
+    <w:name w:val="footer"/>
+    <w:basedOn w:val="Normal"/>
+    <w:link w:val="FooterChar"/>
+    <w:uiPriority w:val="99"/>
+    <w:unhideWhenUsed/>
+    <w:rsid w:val="009200F3"/>
+    <w:pPr>
+      <w:tabs>
+        <w:tab w:val="center" w:pos="4680"/>
+        <w:tab w:val="right" w:pos="9360"/>
+      </w:tabs>
+      <w:spacing w:after="0" w:line="240" w:lineRule="auto"/>
+    </w:pPr>
+  </w:style>
+  <w:style w:type="character" w:customStyle="1" w:styleId="FooterChar">
+    <w:name w:val="Footer Char"/>
+    <w:basedOn w:val="DefaultParagraphFont"/>
+    <w:link w:val="Footer"/>
+    <w:uiPriority w:val="99"/>
+    <w:rsid w:val="009200F3"/>
+  </w:style>
 </w:styles>
 </file>
 
